--- a/recursos/Memoria_DidaktikAPP.docx
+++ b/recursos/Memoria_DidaktikAPP.docx
@@ -82,11 +82,14 @@
             </w:pPr>
             <w:r>
               <w:rPr>
-                <w:rFonts w:ascii="Calibri Light" w:hAnsi="Calibri Light"/>
+                <w:rFonts w:eastAsia="" w:cs="Times New Roman" w:ascii="Calibri Light" w:hAnsi="Calibri Light" w:eastAsiaTheme="minorEastAsia"/>
+                <w:color w:val="auto"/>
+                <w:kern w:val="0"/>
                 <w:sz w:val="88"/>
                 <w:szCs w:val="88"/>
-              </w:rPr>
-              <w:t>Población/Grupo</w:t>
+                <w:lang w:val="es-ES" w:eastAsia="es-ES" w:bidi="ar-SA"/>
+              </w:rPr>
+              <w:t>DURANGO</w:t>
             </w:r>
           </w:p>
         </w:tc>
@@ -104,17 +107,24 @@
             <w:pPr>
               <w:pStyle w:val="NoSpacing"/>
               <w:rPr>
+                <w:rFonts w:ascii="Calibri" w:hAnsi="Calibri" w:eastAsia="" w:cs="Times New Roman"/>
                 <w:color w:val="2F5496"/>
-                <w:sz w:val="24"/>
-              </w:rPr>
-            </w:pPr>
-            <w:r>
-              <w:rPr>
-                <w:color w:val="2F5496"/>
+                <w:kern w:val="0"/>
                 <w:sz w:val="24"/>
                 <w:szCs w:val="24"/>
-              </w:rPr>
-              <w:t>[Subtítulo del documento]</w:t>
+                <w:lang w:val="es-ES" w:eastAsia="es-ES" w:bidi="ar-SA"/>
+              </w:rPr>
+            </w:pPr>
+            <w:r>
+              <w:rPr>
+                <w:rFonts w:eastAsia="" w:cs="Times New Roman"/>
+                <w:color w:val="2F5496"/>
+                <w:kern w:val="0"/>
+                <w:sz w:val="24"/>
+                <w:szCs w:val="24"/>
+                <w:lang w:val="es-ES" w:eastAsia="es-ES" w:bidi="ar-SA"/>
+              </w:rPr>
+              <w:t>SigeCorp</w:t>
             </w:r>
           </w:p>
         </w:tc>
@@ -155,29 +165,27 @@
             </w:pPr>
             <w:r>
               <w:rPr>
+                <w:rFonts w:eastAsia="" w:cs="Times New Roman"/>
+                <w:color w:val="4472C4"/>
+                <w:kern w:val="0"/>
+                <w:sz w:val="28"/>
+                <w:szCs w:val="28"/>
+                <w:lang w:val="es-ES" w:eastAsia="es-ES" w:bidi="ar-SA"/>
+              </w:rPr>
+              <w:t>SigeCorp</w:t>
+            </w:r>
+          </w:p>
+          <w:p>
+            <w:pPr>
+              <w:pStyle w:val="NoSpacing"/>
+              <w:rPr>
                 <w:color w:val="4472C4"/>
                 <w:sz w:val="28"/>
                 <w:szCs w:val="28"/>
               </w:rPr>
-              <w:t>[Nombre del autor]</w:t>
-            </w:r>
-          </w:p>
-          <w:p>
-            <w:pPr>
-              <w:pStyle w:val="NoSpacing"/>
-              <w:rPr>
-                <w:color w:val="4472C4"/>
-                <w:sz w:val="28"/>
-                <w:szCs w:val="28"/>
-              </w:rPr>
-            </w:pPr>
-            <w:r>
-              <w:rPr>
-                <w:color w:val="4472C4"/>
-                <w:sz w:val="28"/>
-                <w:szCs w:val="28"/>
-              </w:rPr>
-              <w:t>[Fecha]</w:t>
+            </w:pPr>
+            <w:r>
+              <w:rPr/>
             </w:r>
           </w:p>
           <w:p>
@@ -246,6 +254,7 @@
             <w:rPr>
               <w:webHidden/>
               <w:rStyle w:val="Enlacedelndice"/>
+              <w:vanish w:val="false"/>
             </w:rPr>
             <w:instrText> TOC \z \o "1-1" \u </w:instrText>
           </w:r>
@@ -253,6 +262,7 @@
             <w:rPr>
               <w:webHidden/>
               <w:rStyle w:val="Enlacedelndice"/>
+              <w:vanish w:val="false"/>
             </w:rPr>
             <w:fldChar w:fldCharType="separate"/>
           </w:r>
@@ -260,33 +270,28 @@
             <w:r>
               <w:rPr>
                 <w:webHidden/>
-                <w:rStyle w:val="Enlacedelndice"/>
-              </w:rPr>
-              <w:t>Contrato de equipo</w:t>
+              </w:rPr>
+              <w:fldChar w:fldCharType="begin"/>
             </w:r>
             <w:r>
               <w:rPr>
                 <w:webHidden/>
               </w:rPr>
-              <w:fldChar w:fldCharType="begin"/>
+              <w:instrText>PAGEREF _Toc88068994 \h</w:instrText>
             </w:r>
             <w:r>
               <w:rPr>
                 <w:webHidden/>
               </w:rPr>
-              <w:instrText>PAGEREF _Toc88068994 \h</w:instrText>
+              <w:fldChar w:fldCharType="separate"/>
             </w:r>
             <w:r>
               <w:rPr>
                 <w:webHidden/>
-              </w:rPr>
-              <w:fldChar w:fldCharType="separate"/>
-            </w:r>
-            <w:r>
-              <w:rPr>
                 <w:rStyle w:val="Enlacedelndice"/>
                 <w:vanish w:val="false"/>
               </w:rPr>
+              <w:t>Contrato de equipo</w:t>
               <w:tab/>
               <w:t>2</w:t>
             </w:r>
@@ -315,33 +320,28 @@
             <w:r>
               <w:rPr>
                 <w:webHidden/>
-                <w:rStyle w:val="Enlacedelndice"/>
-              </w:rPr>
-              <w:t>Requisitos del proyecto</w:t>
+              </w:rPr>
+              <w:fldChar w:fldCharType="begin"/>
             </w:r>
             <w:r>
               <w:rPr>
                 <w:webHidden/>
               </w:rPr>
-              <w:fldChar w:fldCharType="begin"/>
+              <w:instrText>PAGEREF _Toc88068995 \h</w:instrText>
             </w:r>
             <w:r>
               <w:rPr>
                 <w:webHidden/>
               </w:rPr>
-              <w:instrText>PAGEREF _Toc88068995 \h</w:instrText>
+              <w:fldChar w:fldCharType="separate"/>
             </w:r>
             <w:r>
               <w:rPr>
                 <w:webHidden/>
-              </w:rPr>
-              <w:fldChar w:fldCharType="separate"/>
-            </w:r>
-            <w:r>
-              <w:rPr>
                 <w:rStyle w:val="Enlacedelndice"/>
                 <w:vanish w:val="false"/>
               </w:rPr>
+              <w:t>Requisitos del proyecto</w:t>
               <w:tab/>
               <w:t>3</w:t>
             </w:r>
@@ -370,33 +370,28 @@
             <w:r>
               <w:rPr>
                 <w:webHidden/>
-                <w:rStyle w:val="Enlacedelndice"/>
-              </w:rPr>
-              <w:t>Parámetros del proyecto</w:t>
+              </w:rPr>
+              <w:fldChar w:fldCharType="begin"/>
             </w:r>
             <w:r>
               <w:rPr>
                 <w:webHidden/>
               </w:rPr>
-              <w:fldChar w:fldCharType="begin"/>
+              <w:instrText>PAGEREF _Toc88068996 \h</w:instrText>
             </w:r>
             <w:r>
               <w:rPr>
                 <w:webHidden/>
               </w:rPr>
-              <w:instrText>PAGEREF _Toc88068996 \h</w:instrText>
+              <w:fldChar w:fldCharType="separate"/>
             </w:r>
             <w:r>
               <w:rPr>
                 <w:webHidden/>
-              </w:rPr>
-              <w:fldChar w:fldCharType="separate"/>
-            </w:r>
-            <w:r>
-              <w:rPr>
                 <w:rStyle w:val="Enlacedelndice"/>
                 <w:vanish w:val="false"/>
               </w:rPr>
+              <w:t>Parámetros del proyecto</w:t>
               <w:tab/>
               <w:t>4</w:t>
             </w:r>
@@ -425,33 +420,28 @@
             <w:r>
               <w:rPr>
                 <w:webHidden/>
-                <w:rStyle w:val="Enlacedelndice"/>
-              </w:rPr>
-              <w:t>Propuestas de producto</w:t>
+              </w:rPr>
+              <w:fldChar w:fldCharType="begin"/>
             </w:r>
             <w:r>
               <w:rPr>
                 <w:webHidden/>
               </w:rPr>
-              <w:fldChar w:fldCharType="begin"/>
+              <w:instrText>PAGEREF _Toc88068997 \h</w:instrText>
             </w:r>
             <w:r>
               <w:rPr>
                 <w:webHidden/>
               </w:rPr>
-              <w:instrText>PAGEREF _Toc88068997 \h</w:instrText>
+              <w:fldChar w:fldCharType="separate"/>
             </w:r>
             <w:r>
               <w:rPr>
                 <w:webHidden/>
-              </w:rPr>
-              <w:fldChar w:fldCharType="separate"/>
-            </w:r>
-            <w:r>
-              <w:rPr>
                 <w:rStyle w:val="Enlacedelndice"/>
                 <w:vanish w:val="false"/>
               </w:rPr>
+              <w:t>Propuestas de producto</w:t>
               <w:tab/>
               <w:t>6</w:t>
             </w:r>
@@ -480,33 +470,28 @@
             <w:r>
               <w:rPr>
                 <w:webHidden/>
-                <w:rStyle w:val="Enlacedelndice"/>
-              </w:rPr>
-              <w:t>Propuesta final</w:t>
+              </w:rPr>
+              <w:fldChar w:fldCharType="begin"/>
             </w:r>
             <w:r>
               <w:rPr>
                 <w:webHidden/>
               </w:rPr>
-              <w:fldChar w:fldCharType="begin"/>
+              <w:instrText>PAGEREF _Toc88068998 \h</w:instrText>
             </w:r>
             <w:r>
               <w:rPr>
                 <w:webHidden/>
               </w:rPr>
-              <w:instrText>PAGEREF _Toc88068998 \h</w:instrText>
+              <w:fldChar w:fldCharType="separate"/>
             </w:r>
             <w:r>
               <w:rPr>
                 <w:webHidden/>
-              </w:rPr>
-              <w:fldChar w:fldCharType="separate"/>
-            </w:r>
-            <w:r>
-              <w:rPr>
                 <w:rStyle w:val="Enlacedelndice"/>
                 <w:vanish w:val="false"/>
               </w:rPr>
+              <w:t>Propuesta final</w:t>
               <w:tab/>
               <w:t>7</w:t>
             </w:r>
@@ -535,33 +520,28 @@
             <w:r>
               <w:rPr>
                 <w:webHidden/>
-                <w:rStyle w:val="Enlacedelndice"/>
-              </w:rPr>
-              <w:t>Planificación final</w:t>
+              </w:rPr>
+              <w:fldChar w:fldCharType="begin"/>
             </w:r>
             <w:r>
               <w:rPr>
                 <w:webHidden/>
               </w:rPr>
-              <w:fldChar w:fldCharType="begin"/>
+              <w:instrText>PAGEREF _Toc88068999 \h</w:instrText>
             </w:r>
             <w:r>
               <w:rPr>
                 <w:webHidden/>
               </w:rPr>
-              <w:instrText>PAGEREF _Toc88068999 \h</w:instrText>
+              <w:fldChar w:fldCharType="separate"/>
             </w:r>
             <w:r>
               <w:rPr>
                 <w:webHidden/>
-              </w:rPr>
-              <w:fldChar w:fldCharType="separate"/>
-            </w:r>
-            <w:r>
-              <w:rPr>
                 <w:rStyle w:val="Enlacedelndice"/>
                 <w:vanish w:val="false"/>
               </w:rPr>
+              <w:t>Planificación final</w:t>
               <w:tab/>
               <w:t>8</w:t>
             </w:r>
@@ -590,33 +570,28 @@
             <w:r>
               <w:rPr>
                 <w:webHidden/>
-                <w:rStyle w:val="Enlacedelndice"/>
-              </w:rPr>
-              <w:t>Seguimiento del proyecto</w:t>
+              </w:rPr>
+              <w:fldChar w:fldCharType="begin"/>
             </w:r>
             <w:r>
               <w:rPr>
                 <w:webHidden/>
               </w:rPr>
-              <w:fldChar w:fldCharType="begin"/>
+              <w:instrText>PAGEREF _Toc88069000 \h</w:instrText>
             </w:r>
             <w:r>
               <w:rPr>
                 <w:webHidden/>
               </w:rPr>
-              <w:instrText>PAGEREF _Toc88069000 \h</w:instrText>
+              <w:fldChar w:fldCharType="separate"/>
             </w:r>
             <w:r>
               <w:rPr>
                 <w:webHidden/>
-              </w:rPr>
-              <w:fldChar w:fldCharType="separate"/>
-            </w:r>
-            <w:r>
-              <w:rPr>
                 <w:rStyle w:val="Enlacedelndice"/>
                 <w:vanish w:val="false"/>
               </w:rPr>
+              <w:t>Seguimiento del proyecto</w:t>
               <w:tab/>
               <w:t>9</w:t>
             </w:r>
@@ -645,33 +620,28 @@
             <w:r>
               <w:rPr>
                 <w:webHidden/>
-                <w:rStyle w:val="Enlacedelndice"/>
-              </w:rPr>
-              <w:t>Cierre del proyecto</w:t>
+              </w:rPr>
+              <w:fldChar w:fldCharType="begin"/>
             </w:r>
             <w:r>
               <w:rPr>
                 <w:webHidden/>
               </w:rPr>
-              <w:fldChar w:fldCharType="begin"/>
+              <w:instrText>PAGEREF _Toc88069001 \h</w:instrText>
             </w:r>
             <w:r>
               <w:rPr>
                 <w:webHidden/>
               </w:rPr>
-              <w:instrText>PAGEREF _Toc88069001 \h</w:instrText>
+              <w:fldChar w:fldCharType="separate"/>
             </w:r>
             <w:r>
               <w:rPr>
                 <w:webHidden/>
-              </w:rPr>
-              <w:fldChar w:fldCharType="separate"/>
-            </w:r>
-            <w:r>
-              <w:rPr>
                 <w:rStyle w:val="Enlacedelndice"/>
                 <w:vanish w:val="false"/>
               </w:rPr>
+              <w:t>Cierre del proyecto</w:t>
               <w:tab/>
               <w:t>11</w:t>
             </w:r>
@@ -700,33 +670,28 @@
             <w:r>
               <w:rPr>
                 <w:webHidden/>
-                <w:rStyle w:val="Enlacedelndice"/>
-              </w:rPr>
-              <w:t>Anexos</w:t>
+              </w:rPr>
+              <w:fldChar w:fldCharType="begin"/>
             </w:r>
             <w:r>
               <w:rPr>
                 <w:webHidden/>
               </w:rPr>
-              <w:fldChar w:fldCharType="begin"/>
+              <w:instrText>PAGEREF _Toc88069002 \h</w:instrText>
             </w:r>
             <w:r>
               <w:rPr>
                 <w:webHidden/>
               </w:rPr>
-              <w:instrText>PAGEREF _Toc88069002 \h</w:instrText>
+              <w:fldChar w:fldCharType="separate"/>
             </w:r>
             <w:r>
               <w:rPr>
                 <w:webHidden/>
-              </w:rPr>
-              <w:fldChar w:fldCharType="separate"/>
-            </w:r>
-            <w:r>
-              <w:rPr>
                 <w:rStyle w:val="Enlacedelndice"/>
                 <w:vanish w:val="false"/>
               </w:rPr>
+              <w:t>Anexos</w:t>
               <w:tab/>
               <w:t>12</w:t>
             </w:r>
@@ -1040,11 +1005,7 @@
       </w:pPr>
       <w:r>
         <w:rPr/>
-        <w:t xml:space="preserve">4ª falta: </w:t>
-      </w:r>
-      <w:r>
-        <w:rPr/>
-        <w:t>Pepita</w:t>
+        <w:t>4ª falta: Pepita</w:t>
       </w:r>
       <w:r>
         <w:rPr>
@@ -1612,19 +1573,7 @@
             </w:pPr>
             <w:r>
               <w:rPr/>
-              <w:t xml:space="preserve">- </w:t>
-            </w:r>
-            <w:r>
-              <w:rPr/>
-              <w:t xml:space="preserve">Responsable de diseñar la mascota y la </w:t>
-            </w:r>
-            <w:r>
-              <w:rPr/>
-              <w:t>apariencia de la</w:t>
-            </w:r>
-            <w:r>
-              <w:rPr/>
-              <w:t xml:space="preserve"> </w:t>
+              <w:t xml:space="preserve">- Responsable de diseñar la mascota y la apariencia de la </w:t>
             </w:r>
             <w:r>
               <w:rPr>
@@ -1668,6 +1617,94 @@
             </w:pPr>
             <w:r>
               <w:rPr/>
+            </w:r>
+          </w:p>
+        </w:tc>
+      </w:tr>
+      <w:tr>
+        <w:trPr/>
+        <w:tc>
+          <w:tcPr>
+            <w:tcW w:w="1809" w:type="dxa"/>
+            <w:cnfStyle w:val="001000000000" w:firstRow="0" w:lastRow="0" w:firstColumn="1" w:lastColumn="0" w:oddVBand="0" w:evenVBand="0" w:oddHBand="0" w:evenHBand="0" w:firstRowFirstColumn="0" w:firstRowLastColumn="0" w:lastRowFirstColumn="0" w:lastRowLastColumn="0"/>
+            <w:tcBorders>
+              <w:top w:val="nil"/>
+            </w:tcBorders>
+            <w:shd w:color="auto" w:fill="FBE4D5" w:themeFill="accent2" w:themeFillTint="33" w:val="clear"/>
+            <w:vAlign w:val="center"/>
+          </w:tcPr>
+          <w:p>
+            <w:pPr>
+              <w:pStyle w:val="Normal"/>
+              <w:tabs>
+                <w:tab w:val="clear" w:pos="720"/>
+                <w:tab w:val="left" w:pos="2664" w:leader="none"/>
+              </w:tabs>
+              <w:spacing w:lineRule="auto" w:line="240" w:before="0" w:after="0"/>
+              <w:rPr>
+                <w:rFonts w:cs="Times New Roman"/>
+                <w:b/>
+                <w:b/>
+                <w:bCs/>
+              </w:rPr>
+            </w:pPr>
+            <w:r>
+              <w:rPr>
+                <w:rFonts w:cs="Times New Roman"/>
+                <w:b/>
+                <w:bCs/>
+              </w:rPr>
+              <w:t>Arquitecto de Sistemas</w:t>
+            </w:r>
+          </w:p>
+        </w:tc>
+        <w:tc>
+          <w:tcPr>
+            <w:tcW w:w="4820" w:type="dxa"/>
+            <w:tcBorders>
+              <w:top w:val="nil"/>
+            </w:tcBorders>
+            <w:shd w:color="auto" w:fill="FBE4D5" w:themeFill="accent2" w:themeFillTint="33" w:val="clear"/>
+          </w:tcPr>
+          <w:p>
+            <w:pPr>
+              <w:pStyle w:val="Normal"/>
+              <w:tabs>
+                <w:tab w:val="clear" w:pos="720"/>
+                <w:tab w:val="left" w:pos="2664" w:leader="none"/>
+              </w:tabs>
+              <w:spacing w:lineRule="auto" w:line="240" w:before="0" w:after="0"/>
+              <w:cnfStyle w:val="000000000000" w:firstRow="0" w:lastRow="0" w:firstColumn="0" w:lastColumn="0" w:oddVBand="0" w:evenVBand="0" w:oddHBand="0" w:evenHBand="0" w:firstRowFirstColumn="0" w:firstRowLastColumn="0" w:lastRowFirstColumn="0" w:lastRowLastColumn="0"/>
+              <w:rPr/>
+            </w:pPr>
+            <w:r>
+              <w:rPr/>
+              <w:t>- Encargado de diseñar la estructura de la aplicación</w:t>
+            </w:r>
+          </w:p>
+        </w:tc>
+        <w:tc>
+          <w:tcPr>
+            <w:tcW w:w="2349" w:type="dxa"/>
+            <w:tcBorders>
+              <w:top w:val="nil"/>
+            </w:tcBorders>
+            <w:shd w:color="auto" w:fill="FBE4D5" w:themeFill="accent2" w:themeFillTint="33" w:val="clear"/>
+          </w:tcPr>
+          <w:p>
+            <w:pPr>
+              <w:pStyle w:val="Normal"/>
+              <w:tabs>
+                <w:tab w:val="clear" w:pos="720"/>
+                <w:tab w:val="left" w:pos="2664" w:leader="none"/>
+              </w:tabs>
+              <w:spacing w:lineRule="auto" w:line="240" w:before="0" w:after="0"/>
+              <w:cnfStyle w:val="000000000000" w:firstRow="0" w:lastRow="0" w:firstColumn="0" w:lastColumn="0" w:oddVBand="0" w:evenVBand="0" w:oddHBand="0" w:evenHBand="0" w:firstRowFirstColumn="0" w:firstRowLastColumn="0" w:lastRowFirstColumn="0" w:lastRowLastColumn="0"/>
+              <w:rPr/>
+            </w:pPr>
+            <w:r>
+              <w:rPr/>
+              <w:t>Mario</w:t>
             </w:r>
           </w:p>
         </w:tc>
@@ -1704,7 +1741,7 @@
                 <w:b/>
                 <w:bCs/>
               </w:rPr>
-              <w:t>Arquitecto de Sistemas</w:t>
+              <w:t>Programador</w:t>
             </w:r>
           </w:p>
         </w:tc>
@@ -1728,100 +1765,7 @@
             </w:pPr>
             <w:r>
               <w:rPr/>
-              <w:t xml:space="preserve">- </w:t>
-            </w:r>
-            <w:r>
-              <w:rPr/>
-              <w:t>Encargado de diseñar la estructura de la aplicación</w:t>
-            </w:r>
-          </w:p>
-        </w:tc>
-        <w:tc>
-          <w:tcPr>
-            <w:tcW w:w="2349" w:type="dxa"/>
-            <w:tcBorders>
-              <w:top w:val="nil"/>
-            </w:tcBorders>
-          </w:tcPr>
-          <w:p>
-            <w:pPr>
-              <w:pStyle w:val="Normal"/>
-              <w:tabs>
-                <w:tab w:val="clear" w:pos="720"/>
-                <w:tab w:val="left" w:pos="2664" w:leader="none"/>
-              </w:tabs>
-              <w:spacing w:lineRule="auto" w:line="240" w:before="0" w:after="0"/>
-              <w:cnfStyle w:val="000000000000" w:firstRow="0" w:lastRow="0" w:firstColumn="0" w:lastColumn="0" w:oddVBand="0" w:evenVBand="0" w:oddHBand="0" w:evenHBand="0" w:firstRowFirstColumn="0" w:firstRowLastColumn="0" w:lastRowFirstColumn="0" w:lastRowLastColumn="0"/>
-              <w:rPr/>
-            </w:pPr>
-            <w:r>
-              <w:rPr/>
-              <w:t>Mario</w:t>
-            </w:r>
-          </w:p>
-        </w:tc>
-      </w:tr>
-      <w:tr>
-        <w:trPr/>
-        <w:tc>
-          <w:tcPr>
-            <w:tcW w:w="1809" w:type="dxa"/>
-            <w:cnfStyle w:val="001000000000" w:firstRow="0" w:lastRow="0" w:firstColumn="1" w:lastColumn="0" w:oddVBand="0" w:evenVBand="0" w:oddHBand="0" w:evenHBand="0" w:firstRowFirstColumn="0" w:firstRowLastColumn="0" w:lastRowFirstColumn="0" w:lastRowLastColumn="0"/>
-            <w:tcBorders>
-              <w:top w:val="nil"/>
-            </w:tcBorders>
-            <w:vAlign w:val="center"/>
-          </w:tcPr>
-          <w:p>
-            <w:pPr>
-              <w:pStyle w:val="Normal"/>
-              <w:tabs>
-                <w:tab w:val="clear" w:pos="720"/>
-                <w:tab w:val="left" w:pos="2664" w:leader="none"/>
-              </w:tabs>
-              <w:spacing w:lineRule="auto" w:line="240" w:before="0" w:after="0"/>
-              <w:rPr>
-                <w:rFonts w:cs="Times New Roman"/>
-                <w:b/>
-                <w:b/>
-                <w:bCs/>
-              </w:rPr>
-            </w:pPr>
-            <w:r>
-              <w:rPr>
-                <w:rFonts w:cs="Times New Roman"/>
-                <w:b/>
-                <w:bCs/>
-              </w:rPr>
-              <w:t>Programador</w:t>
-            </w:r>
-          </w:p>
-        </w:tc>
-        <w:tc>
-          <w:tcPr>
-            <w:tcW w:w="4820" w:type="dxa"/>
-            <w:tcBorders>
-              <w:top w:val="nil"/>
-            </w:tcBorders>
-          </w:tcPr>
-          <w:p>
-            <w:pPr>
-              <w:pStyle w:val="Normal"/>
-              <w:tabs>
-                <w:tab w:val="clear" w:pos="720"/>
-                <w:tab w:val="left" w:pos="2664" w:leader="none"/>
-              </w:tabs>
-              <w:spacing w:lineRule="auto" w:line="240" w:before="0" w:after="0"/>
-              <w:cnfStyle w:val="000000000000" w:firstRow="0" w:lastRow="0" w:firstColumn="0" w:lastColumn="0" w:oddVBand="0" w:evenVBand="0" w:oddHBand="0" w:evenHBand="0" w:firstRowFirstColumn="0" w:firstRowLastColumn="0" w:lastRowFirstColumn="0" w:lastRowLastColumn="0"/>
-              <w:rPr/>
-            </w:pPr>
-            <w:r>
-              <w:rPr/>
-              <w:t xml:space="preserve">- </w:t>
-            </w:r>
-            <w:r>
-              <w:rPr/>
-              <w:t>Responsable del desarrollo del proyecto</w:t>
+              <w:t>- Responsable del desarrollo del proyecto</w:t>
             </w:r>
           </w:p>
         </w:tc>
@@ -3253,6 +3197,7 @@
             <w:tcBorders>
               <w:top w:val="nil"/>
             </w:tcBorders>
+            <w:shd w:color="auto" w:fill="FBE4D5" w:themeFill="accent2" w:themeFillTint="33" w:val="clear"/>
           </w:tcPr>
           <w:p>
             <w:pPr>
@@ -3285,6 +3230,7 @@
             <w:tcBorders>
               <w:top w:val="nil"/>
             </w:tcBorders>
+            <w:shd w:color="auto" w:fill="FBE4D5" w:themeFill="accent2" w:themeFillTint="33" w:val="clear"/>
           </w:tcPr>
           <w:p>
             <w:pPr>
@@ -3310,6 +3256,7 @@
             <w:tcBorders>
               <w:top w:val="nil"/>
             </w:tcBorders>
+            <w:shd w:color="auto" w:fill="FBE4D5" w:themeFill="accent2" w:themeFillTint="33" w:val="clear"/>
           </w:tcPr>
           <w:p>
             <w:pPr>
@@ -5094,11 +5041,25 @@
               </w:tabs>
               <w:spacing w:lineRule="auto" w:line="240" w:before="0" w:after="0"/>
               <w:cnfStyle w:val="000000000000" w:firstRow="0" w:lastRow="0" w:firstColumn="0" w:lastColumn="0" w:oddVBand="0" w:evenVBand="0" w:oddHBand="0" w:evenHBand="0" w:firstRowFirstColumn="0" w:firstRowLastColumn="0" w:lastRowFirstColumn="0" w:lastRowLastColumn="0"/>
-              <w:rPr/>
-            </w:pPr>
-            <w:r>
-              <w:rPr/>
-              <w:t>Aaaaa Bbbbb</w:t>
+              <w:rPr>
+                <w:rFonts w:ascii="Calibri" w:hAnsi="Calibri" w:eastAsia="" w:cs="Times New Roman" w:asciiTheme="minorHAnsi" w:eastAsiaTheme="minorEastAsia" w:hAnsiTheme="minorHAnsi"/>
+                <w:color w:val="auto"/>
+                <w:kern w:val="0"/>
+                <w:sz w:val="21"/>
+                <w:szCs w:val="21"/>
+                <w:lang w:val="es-ES" w:eastAsia="es-ES" w:bidi="ar-SA"/>
+              </w:rPr>
+            </w:pPr>
+            <w:r>
+              <w:rPr>
+                <w:rFonts w:eastAsia="" w:cs="Times New Roman" w:eastAsiaTheme="minorEastAsia"/>
+                <w:color w:val="auto"/>
+                <w:kern w:val="0"/>
+                <w:sz w:val="21"/>
+                <w:szCs w:val="21"/>
+                <w:lang w:val="es-ES" w:eastAsia="es-ES" w:bidi="ar-SA"/>
+              </w:rPr>
+              <w:t>Airam</w:t>
             </w:r>
           </w:p>
         </w:tc>
@@ -5170,6 +5131,7 @@
               <w:rPr>
                 <w:rFonts w:cs="Times New Roman"/>
               </w:rPr>
+              <w:t>20/11/21-12/1/22</w:t>
             </w:r>
           </w:p>
         </w:tc>
@@ -5196,6 +5158,7 @@
               <w:rPr>
                 <w:rFonts w:cs="Times New Roman"/>
               </w:rPr>
+              <w:t>8h</w:t>
             </w:r>
           </w:p>
         </w:tc>
@@ -5216,11 +5179,13 @@
               <w:cnfStyle w:val="000000100000" w:firstRow="0" w:lastRow="0" w:firstColumn="0" w:lastColumn="0" w:oddVBand="0" w:evenVBand="0" w:oddHBand="1" w:evenHBand="0" w:firstRowFirstColumn="0" w:firstRowLastColumn="0" w:lastRowFirstColumn="0" w:lastRowLastColumn="0"/>
               <w:rPr>
                 <w:rFonts w:cs="Times New Roman"/>
-              </w:rPr>
-            </w:pPr>
-            <w:r>
-              <w:rPr>
-                <w:rFonts w:cs="Times New Roman"/>
+                <w:u w:val="single"/>
+              </w:rPr>
+            </w:pPr>
+            <w:r>
+              <w:rPr>
+                <w:rFonts w:cs="Times New Roman"/>
+                <w:u w:val="single"/>
               </w:rPr>
             </w:r>
           </w:p>
@@ -6294,10 +6259,10 @@
         <w:tblLook w:val="04a0" w:noHBand="0" w:noVBand="1" w:firstColumn="1" w:lastRow="0" w:lastColumn="0" w:firstRow="1"/>
       </w:tblPr>
       <w:tblGrid>
-        <w:gridCol w:w="2234"/>
-        <w:gridCol w:w="1357"/>
-        <w:gridCol w:w="1004"/>
-        <w:gridCol w:w="1325"/>
+        <w:gridCol w:w="2233"/>
+        <w:gridCol w:w="1358"/>
+        <w:gridCol w:w="1003"/>
+        <w:gridCol w:w="1326"/>
         <w:gridCol w:w="3058"/>
       </w:tblGrid>
       <w:tr>
@@ -6306,7 +6271,7 @@
         </w:trPr>
         <w:tc>
           <w:tcPr>
-            <w:tcW w:w="2234" w:type="dxa"/>
+            <w:tcW w:w="2233" w:type="dxa"/>
             <w:cnfStyle w:val="001000000000" w:firstRow="0" w:lastRow="0" w:firstColumn="1" w:lastColumn="0" w:oddVBand="0" w:evenVBand="0" w:oddHBand="0" w:evenHBand="0" w:firstRowFirstColumn="0" w:firstRowLastColumn="0" w:lastRowFirstColumn="0" w:lastRowLastColumn="0"/>
             <w:tcBorders>
               <w:top w:val="single" w:sz="4" w:space="0" w:color="ED7D31"/>
@@ -6345,7 +6310,7 @@
         </w:tc>
         <w:tc>
           <w:tcPr>
-            <w:tcW w:w="1357" w:type="dxa"/>
+            <w:tcW w:w="1358" w:type="dxa"/>
             <w:tcBorders>
               <w:top w:val="single" w:sz="4" w:space="0" w:color="ED7D31"/>
               <w:left w:val="single" w:sz="4" w:space="0" w:color="ED7D31"/>
@@ -6382,7 +6347,7 @@
         </w:tc>
         <w:tc>
           <w:tcPr>
-            <w:tcW w:w="1004" w:type="dxa"/>
+            <w:tcW w:w="1003" w:type="dxa"/>
             <w:tcBorders>
               <w:top w:val="single" w:sz="4" w:space="0" w:color="ED7D31"/>
               <w:left w:val="single" w:sz="4" w:space="0" w:color="ED7D31"/>
@@ -6421,7 +6386,7 @@
         </w:tc>
         <w:tc>
           <w:tcPr>
-            <w:tcW w:w="1325" w:type="dxa"/>
+            <w:tcW w:w="1326" w:type="dxa"/>
             <w:tcBorders>
               <w:top w:val="single" w:sz="4" w:space="0" w:color="ED7D31"/>
               <w:left w:val="single" w:sz="4" w:space="0" w:color="ED7D31"/>
@@ -6504,7 +6469,7 @@
         </w:trPr>
         <w:tc>
           <w:tcPr>
-            <w:tcW w:w="2234" w:type="dxa"/>
+            <w:tcW w:w="2233" w:type="dxa"/>
             <w:cnfStyle w:val="001000000000" w:firstRow="0" w:lastRow="0" w:firstColumn="1" w:lastColumn="0" w:oddVBand="0" w:evenVBand="0" w:oddHBand="0" w:evenHBand="0" w:firstRowFirstColumn="0" w:firstRowLastColumn="0" w:lastRowFirstColumn="0" w:lastRowLastColumn="0"/>
             <w:tcBorders/>
             <w:shd w:color="auto" w:fill="FBE4D5" w:themeFill="accent2" w:themeFillTint="33" w:val="clear"/>
@@ -6535,7 +6500,7 @@
         </w:tc>
         <w:tc>
           <w:tcPr>
-            <w:tcW w:w="1357" w:type="dxa"/>
+            <w:tcW w:w="1358" w:type="dxa"/>
             <w:tcBorders/>
             <w:shd w:color="auto" w:fill="FBE4D5" w:themeFill="accent2" w:themeFillTint="33" w:val="clear"/>
           </w:tcPr>
@@ -6561,7 +6526,7 @@
         </w:tc>
         <w:tc>
           <w:tcPr>
-            <w:tcW w:w="1004" w:type="dxa"/>
+            <w:tcW w:w="1003" w:type="dxa"/>
             <w:tcBorders/>
             <w:shd w:color="auto" w:fill="FBE4D5" w:themeFill="accent2" w:themeFillTint="33" w:val="clear"/>
           </w:tcPr>
@@ -6587,7 +6552,7 @@
         </w:tc>
         <w:tc>
           <w:tcPr>
-            <w:tcW w:w="1325" w:type="dxa"/>
+            <w:tcW w:w="1326" w:type="dxa"/>
             <w:tcBorders/>
             <w:shd w:color="auto" w:fill="FBE4D5" w:themeFill="accent2" w:themeFillTint="33" w:val="clear"/>
           </w:tcPr>
@@ -6642,7 +6607,7 @@
         <w:trPr/>
         <w:tc>
           <w:tcPr>
-            <w:tcW w:w="2234" w:type="dxa"/>
+            <w:tcW w:w="2233" w:type="dxa"/>
             <w:cnfStyle w:val="001000000000" w:firstRow="0" w:lastRow="0" w:firstColumn="1" w:lastColumn="0" w:oddVBand="0" w:evenVBand="0" w:oddHBand="0" w:evenHBand="0" w:firstRowFirstColumn="0" w:firstRowLastColumn="0" w:lastRowFirstColumn="0" w:lastRowLastColumn="0"/>
             <w:tcBorders/>
           </w:tcPr>
@@ -6672,7 +6637,7 @@
         </w:tc>
         <w:tc>
           <w:tcPr>
-            <w:tcW w:w="1357" w:type="dxa"/>
+            <w:tcW w:w="1358" w:type="dxa"/>
             <w:tcBorders/>
           </w:tcPr>
           <w:p>
@@ -6693,7 +6658,7 @@
         </w:tc>
         <w:tc>
           <w:tcPr>
-            <w:tcW w:w="1004" w:type="dxa"/>
+            <w:tcW w:w="1003" w:type="dxa"/>
             <w:tcBorders/>
           </w:tcPr>
           <w:p>
@@ -6714,7 +6679,7 @@
         </w:tc>
         <w:tc>
           <w:tcPr>
-            <w:tcW w:w="1325" w:type="dxa"/>
+            <w:tcW w:w="1326" w:type="dxa"/>
             <w:tcBorders/>
           </w:tcPr>
           <w:p>
@@ -7304,10 +7269,10 @@
         <w:tblLook w:val="04a0" w:noHBand="0" w:noVBand="1" w:firstColumn="1" w:lastRow="0" w:lastColumn="0" w:firstRow="1"/>
       </w:tblPr>
       <w:tblGrid>
-        <w:gridCol w:w="2234"/>
-        <w:gridCol w:w="1357"/>
-        <w:gridCol w:w="1004"/>
-        <w:gridCol w:w="1325"/>
+        <w:gridCol w:w="2233"/>
+        <w:gridCol w:w="1358"/>
+        <w:gridCol w:w="1003"/>
+        <w:gridCol w:w="1326"/>
         <w:gridCol w:w="3058"/>
       </w:tblGrid>
       <w:tr>
@@ -7316,7 +7281,7 @@
         </w:trPr>
         <w:tc>
           <w:tcPr>
-            <w:tcW w:w="2234" w:type="dxa"/>
+            <w:tcW w:w="2233" w:type="dxa"/>
             <w:cnfStyle w:val="001000000000" w:firstRow="0" w:lastRow="0" w:firstColumn="1" w:lastColumn="0" w:oddVBand="0" w:evenVBand="0" w:oddHBand="0" w:evenHBand="0" w:firstRowFirstColumn="0" w:firstRowLastColumn="0" w:lastRowFirstColumn="0" w:lastRowLastColumn="0"/>
             <w:tcBorders>
               <w:top w:val="single" w:sz="4" w:space="0" w:color="ED7D31"/>
@@ -7355,7 +7320,7 @@
         </w:tc>
         <w:tc>
           <w:tcPr>
-            <w:tcW w:w="1357" w:type="dxa"/>
+            <w:tcW w:w="1358" w:type="dxa"/>
             <w:tcBorders>
               <w:top w:val="single" w:sz="4" w:space="0" w:color="ED7D31"/>
               <w:left w:val="single" w:sz="4" w:space="0" w:color="ED7D31"/>
@@ -7392,7 +7357,7 @@
         </w:tc>
         <w:tc>
           <w:tcPr>
-            <w:tcW w:w="1004" w:type="dxa"/>
+            <w:tcW w:w="1003" w:type="dxa"/>
             <w:tcBorders>
               <w:top w:val="single" w:sz="4" w:space="0" w:color="ED7D31"/>
               <w:left w:val="single" w:sz="4" w:space="0" w:color="ED7D31"/>
@@ -7431,7 +7396,7 @@
         </w:tc>
         <w:tc>
           <w:tcPr>
-            <w:tcW w:w="1325" w:type="dxa"/>
+            <w:tcW w:w="1326" w:type="dxa"/>
             <w:tcBorders>
               <w:top w:val="single" w:sz="4" w:space="0" w:color="ED7D31"/>
               <w:left w:val="single" w:sz="4" w:space="0" w:color="ED7D31"/>
@@ -7514,7 +7479,7 @@
         </w:trPr>
         <w:tc>
           <w:tcPr>
-            <w:tcW w:w="2234" w:type="dxa"/>
+            <w:tcW w:w="2233" w:type="dxa"/>
             <w:cnfStyle w:val="001000000000" w:firstRow="0" w:lastRow="0" w:firstColumn="1" w:lastColumn="0" w:oddVBand="0" w:evenVBand="0" w:oddHBand="0" w:evenHBand="0" w:firstRowFirstColumn="0" w:firstRowLastColumn="0" w:lastRowFirstColumn="0" w:lastRowLastColumn="0"/>
             <w:tcBorders/>
             <w:shd w:color="auto" w:fill="FBE4D5" w:themeFill="accent2" w:themeFillTint="33" w:val="clear"/>
@@ -7545,7 +7510,7 @@
         </w:tc>
         <w:tc>
           <w:tcPr>
-            <w:tcW w:w="1357" w:type="dxa"/>
+            <w:tcW w:w="1358" w:type="dxa"/>
             <w:tcBorders/>
             <w:shd w:color="auto" w:fill="FBE4D5" w:themeFill="accent2" w:themeFillTint="33" w:val="clear"/>
           </w:tcPr>
@@ -7571,7 +7536,7 @@
         </w:tc>
         <w:tc>
           <w:tcPr>
-            <w:tcW w:w="1004" w:type="dxa"/>
+            <w:tcW w:w="1003" w:type="dxa"/>
             <w:tcBorders/>
             <w:shd w:color="auto" w:fill="FBE4D5" w:themeFill="accent2" w:themeFillTint="33" w:val="clear"/>
           </w:tcPr>
@@ -7597,7 +7562,7 @@
         </w:tc>
         <w:tc>
           <w:tcPr>
-            <w:tcW w:w="1325" w:type="dxa"/>
+            <w:tcW w:w="1326" w:type="dxa"/>
             <w:tcBorders/>
             <w:shd w:color="auto" w:fill="FBE4D5" w:themeFill="accent2" w:themeFillTint="33" w:val="clear"/>
           </w:tcPr>
@@ -7652,7 +7617,7 @@
         <w:trPr/>
         <w:tc>
           <w:tcPr>
-            <w:tcW w:w="2234" w:type="dxa"/>
+            <w:tcW w:w="2233" w:type="dxa"/>
             <w:cnfStyle w:val="001000000000" w:firstRow="0" w:lastRow="0" w:firstColumn="1" w:lastColumn="0" w:oddVBand="0" w:evenVBand="0" w:oddHBand="0" w:evenHBand="0" w:firstRowFirstColumn="0" w:firstRowLastColumn="0" w:lastRowFirstColumn="0" w:lastRowLastColumn="0"/>
             <w:tcBorders/>
           </w:tcPr>
@@ -7682,7 +7647,7 @@
         </w:tc>
         <w:tc>
           <w:tcPr>
-            <w:tcW w:w="1357" w:type="dxa"/>
+            <w:tcW w:w="1358" w:type="dxa"/>
             <w:tcBorders/>
           </w:tcPr>
           <w:p>
@@ -7703,7 +7668,7 @@
         </w:tc>
         <w:tc>
           <w:tcPr>
-            <w:tcW w:w="1004" w:type="dxa"/>
+            <w:tcW w:w="1003" w:type="dxa"/>
             <w:tcBorders/>
           </w:tcPr>
           <w:p>
@@ -7724,7 +7689,7 @@
         </w:tc>
         <w:tc>
           <w:tcPr>
-            <w:tcW w:w="1325" w:type="dxa"/>
+            <w:tcW w:w="1326" w:type="dxa"/>
             <w:tcBorders/>
           </w:tcPr>
           <w:p>
@@ -8468,7 +8433,6 @@
             </w:pPr>
             <w:r>
               <w:rPr>
-                <w:rFonts w:cs="Times New Roman"/>
                 <w:b w:val="false"/>
                 <w:bCs/>
               </w:rPr>
@@ -8833,7 +8797,6 @@
             </w:pPr>
             <w:r>
               <w:rPr>
-                <w:rFonts w:cs="Times New Roman"/>
                 <w:b w:val="false"/>
                 <w:bCs/>
               </w:rPr>
@@ -9107,7 +9070,7 @@
       <w:formProt w:val="false"/>
       <w:titlePg/>
       <w:textDirection w:val="lrTb"/>
-      <w:docGrid w:type="default" w:linePitch="299" w:charSpace="6143"/>
+      <w:docGrid w:type="default" w:linePitch="299" w:charSpace="5938"/>
     </w:sectPr>
   </w:body>
 </w:document>
@@ -9664,7 +9627,6 @@
     <w:rPrDefault>
       <w:rPr>
         <w:rFonts w:ascii="Calibri" w:hAnsi="Calibri" w:eastAsia="" w:cs="Times New Roman" w:asciiTheme="minorHAnsi" w:eastAsiaTheme="minorEastAsia" w:hAnsiTheme="minorHAnsi"/>
-        <w:sz w:val="21"/>
         <w:szCs w:val="21"/>
         <w:lang w:val="es-ES" w:eastAsia="es-ES" w:bidi="ar-SA"/>
       </w:rPr>
@@ -10054,6 +10016,7 @@
     <w:rsid w:val="0081236d"/>
     <w:pPr>
       <w:widowControl/>
+      <w:suppressAutoHyphens w:val="true"/>
       <w:bidi w:val="0"/>
       <w:spacing w:lineRule="auto" w:line="276" w:before="0" w:after="160"/>
       <w:jc w:val="left"/>
@@ -10655,6 +10618,7 @@
     <w:rsid w:val="0081236d"/>
     <w:pPr>
       <w:widowControl/>
+      <w:suppressAutoHyphens w:val="true"/>
       <w:bidi w:val="0"/>
       <w:spacing w:lineRule="auto" w:line="240" w:before="0" w:after="0"/>
       <w:jc w:val="left"/>
@@ -11007,14 +10971,12 @@
       <w:tblPr/>
     </w:tblStylePr>
     <w:tblStylePr w:type="band1Vert">
-      <w:rPr/>
       <w:tblPr/>
       <w:tcPr>
         <w:shd w:val="clear" w:color="auto" w:fill="FBE4D5" w:themeFill="accent2" w:themeFillTint="33"/>
       </w:tcPr>
     </w:tblStylePr>
     <w:tblStylePr w:type="band1Horz">
-      <w:rPr/>
       <w:tblPr/>
       <w:tcPr>
         <w:shd w:val="clear" w:color="auto" w:fill="FBE4D5" w:themeFill="accent2" w:themeFillTint="33"/>

--- a/recursos/Memoria_DidaktikAPP.docx
+++ b/recursos/Memoria_DidaktikAPP.docx
@@ -17,13 +17,14 @@
         <w:tblW w:w="4000" w:type="pct"/>
         <w:jc w:val="center"/>
         <w:tblInd w:w="0" w:type="dxa"/>
+        <w:tblLayout w:type="fixed"/>
         <w:tblCellMar>
           <w:top w:w="216" w:type="dxa"/>
           <w:left w:w="115" w:type="dxa"/>
           <w:bottom w:w="216" w:type="dxa"/>
           <w:right w:w="115" w:type="dxa"/>
         </w:tblCellMar>
-        <w:tblLook w:val="04a0" w:noHBand="0" w:noVBand="1" w:firstColumn="1" w:lastRow="0" w:lastColumn="0" w:firstRow="1"/>
+        <w:tblLook w:firstRow="1" w:noVBand="1" w:lastRow="0" w:firstColumn="1" w:lastColumn="0" w:noHBand="0" w:val="04a0"/>
       </w:tblPr>
       <w:tblGrid>
         <w:gridCol w:w="7070"/>
@@ -40,6 +41,7 @@
           <w:p>
             <w:pPr>
               <w:pStyle w:val="NoSpacing"/>
+              <w:widowControl w:val="false"/>
               <w:rPr>
                 <w:color w:val="2F5496"/>
                 <w:sz w:val="24"/>
@@ -72,6 +74,7 @@
           <w:p>
             <w:pPr>
               <w:pStyle w:val="NoSpacing"/>
+              <w:widowControl w:val="false"/>
               <w:spacing w:lineRule="auto" w:line="216"/>
               <w:rPr>
                 <w:rFonts w:ascii="Calibri Light" w:hAnsi="Calibri Light"/>
@@ -106,6 +109,7 @@
           <w:p>
             <w:pPr>
               <w:pStyle w:val="NoSpacing"/>
+              <w:widowControl w:val="false"/>
               <w:rPr>
                 <w:rFonts w:ascii="Calibri" w:hAnsi="Calibri" w:eastAsia="" w:cs="Times New Roman"/>
                 <w:color w:val="2F5496"/>
@@ -136,13 +140,14 @@
         <w:tblW w:w="3850" w:type="pct"/>
         <w:jc w:val="center"/>
         <w:tblInd w:w="0" w:type="dxa"/>
+        <w:tblLayout w:type="fixed"/>
         <w:tblCellMar>
           <w:top w:w="216" w:type="dxa"/>
           <w:left w:w="115" w:type="dxa"/>
           <w:bottom w:w="216" w:type="dxa"/>
           <w:right w:w="115" w:type="dxa"/>
         </w:tblCellMar>
-        <w:tblLook w:val="04a0" w:noHBand="0" w:noVBand="1" w:firstColumn="1" w:lastRow="0" w:lastColumn="0" w:firstRow="1"/>
+        <w:tblLook w:firstRow="1" w:noVBand="1" w:lastRow="0" w:firstColumn="1" w:lastColumn="0" w:noHBand="0" w:val="04a0"/>
       </w:tblPr>
       <w:tblGrid>
         <w:gridCol w:w="6805"/>
@@ -157,6 +162,7 @@
           <w:p>
             <w:pPr>
               <w:pStyle w:val="NoSpacing"/>
+              <w:widowControl w:val="false"/>
               <w:rPr>
                 <w:color w:val="4472C4"/>
                 <w:sz w:val="28"/>
@@ -178,6 +184,7 @@
           <w:p>
             <w:pPr>
               <w:pStyle w:val="NoSpacing"/>
+              <w:widowControl w:val="false"/>
               <w:rPr>
                 <w:color w:val="4472C4"/>
                 <w:sz w:val="28"/>
@@ -185,12 +192,17 @@
               </w:rPr>
             </w:pPr>
             <w:r>
-              <w:rPr/>
+              <w:rPr>
+                <w:color w:val="4472C4"/>
+                <w:sz w:val="28"/>
+                <w:szCs w:val="28"/>
+              </w:rPr>
             </w:r>
           </w:p>
           <w:p>
             <w:pPr>
               <w:pStyle w:val="NoSpacing"/>
+              <w:widowControl w:val="false"/>
               <w:rPr>
                 <w:color w:val="4472C4"/>
               </w:rPr>
@@ -1043,13 +1055,14 @@
         <w:tblW w:w="8978" w:type="dxa"/>
         <w:jc w:val="left"/>
         <w:tblInd w:w="0" w:type="dxa"/>
+        <w:tblLayout w:type="fixed"/>
         <w:tblCellMar>
           <w:top w:w="0" w:type="dxa"/>
           <w:left w:w="108" w:type="dxa"/>
           <w:bottom w:w="0" w:type="dxa"/>
           <w:right w:w="108" w:type="dxa"/>
         </w:tblCellMar>
-        <w:tblLook w:val="04a0" w:noHBand="0" w:noVBand="1" w:firstColumn="1" w:lastRow="0" w:lastColumn="0" w:firstRow="1"/>
+        <w:tblLook w:firstRow="1" w:noVBand="1" w:lastRow="0" w:firstColumn="1" w:lastColumn="0" w:noHBand="0" w:val="04a0"/>
       </w:tblPr>
       <w:tblGrid>
         <w:gridCol w:w="1809"/>
@@ -1075,6 +1088,7 @@
           <w:p>
             <w:pPr>
               <w:pStyle w:val="Normal"/>
+              <w:widowControl w:val="false"/>
               <w:tabs>
                 <w:tab w:val="clear" w:pos="720"/>
                 <w:tab w:val="left" w:pos="2664" w:leader="none"/>
@@ -1113,6 +1127,7 @@
           <w:p>
             <w:pPr>
               <w:pStyle w:val="Normal"/>
+              <w:widowControl w:val="false"/>
               <w:tabs>
                 <w:tab w:val="clear" w:pos="720"/>
                 <w:tab w:val="left" w:pos="2664" w:leader="none"/>
@@ -1152,6 +1167,7 @@
           <w:p>
             <w:pPr>
               <w:pStyle w:val="Normal"/>
+              <w:widowControl w:val="false"/>
               <w:tabs>
                 <w:tab w:val="clear" w:pos="720"/>
                 <w:tab w:val="left" w:pos="2664" w:leader="none"/>
@@ -1193,6 +1209,7 @@
           <w:p>
             <w:pPr>
               <w:pStyle w:val="Normal"/>
+              <w:widowControl w:val="false"/>
               <w:tabs>
                 <w:tab w:val="clear" w:pos="720"/>
                 <w:tab w:val="left" w:pos="2664" w:leader="none"/>
@@ -1224,6 +1241,7 @@
           <w:p>
             <w:pPr>
               <w:pStyle w:val="Normal"/>
+              <w:widowControl w:val="false"/>
               <w:tabs>
                 <w:tab w:val="clear" w:pos="720"/>
                 <w:tab w:val="left" w:pos="2664" w:leader="none"/>
@@ -1244,6 +1262,7 @@
           <w:p>
             <w:pPr>
               <w:pStyle w:val="Normal"/>
+              <w:widowControl w:val="false"/>
               <w:tabs>
                 <w:tab w:val="clear" w:pos="720"/>
                 <w:tab w:val="left" w:pos="2664" w:leader="none"/>
@@ -1264,6 +1283,7 @@
           <w:p>
             <w:pPr>
               <w:pStyle w:val="Normal"/>
+              <w:widowControl w:val="false"/>
               <w:tabs>
                 <w:tab w:val="clear" w:pos="720"/>
                 <w:tab w:val="left" w:pos="2664" w:leader="none"/>
@@ -1284,6 +1304,7 @@
           <w:p>
             <w:pPr>
               <w:pStyle w:val="Normal"/>
+              <w:widowControl w:val="false"/>
               <w:tabs>
                 <w:tab w:val="clear" w:pos="720"/>
                 <w:tab w:val="left" w:pos="2664" w:leader="none"/>
@@ -1304,6 +1325,7 @@
           <w:p>
             <w:pPr>
               <w:pStyle w:val="Normal"/>
+              <w:widowControl w:val="false"/>
               <w:tabs>
                 <w:tab w:val="clear" w:pos="720"/>
                 <w:tab w:val="left" w:pos="2664" w:leader="none"/>
@@ -1331,6 +1353,7 @@
           <w:p>
             <w:pPr>
               <w:pStyle w:val="Normal"/>
+              <w:widowControl w:val="false"/>
               <w:tabs>
                 <w:tab w:val="clear" w:pos="720"/>
                 <w:tab w:val="left" w:pos="2664" w:leader="none"/>
@@ -1362,6 +1385,7 @@
           <w:p>
             <w:pPr>
               <w:pStyle w:val="Normal"/>
+              <w:widowControl w:val="false"/>
               <w:tabs>
                 <w:tab w:val="clear" w:pos="720"/>
                 <w:tab w:val="left" w:pos="2664" w:leader="none"/>
@@ -1392,6 +1416,7 @@
           <w:p>
             <w:pPr>
               <w:pStyle w:val="Normal"/>
+              <w:widowControl w:val="false"/>
               <w:tabs>
                 <w:tab w:val="clear" w:pos="720"/>
                 <w:tab w:val="left" w:pos="2664" w:leader="none"/>
@@ -1414,6 +1439,7 @@
           <w:p>
             <w:pPr>
               <w:pStyle w:val="Normal"/>
+              <w:widowControl w:val="false"/>
               <w:tabs>
                 <w:tab w:val="clear" w:pos="720"/>
                 <w:tab w:val="left" w:pos="2664" w:leader="none"/>
@@ -1444,6 +1470,7 @@
           <w:p>
             <w:pPr>
               <w:pStyle w:val="Normal"/>
+              <w:widowControl w:val="false"/>
               <w:tabs>
                 <w:tab w:val="clear" w:pos="720"/>
                 <w:tab w:val="left" w:pos="2664" w:leader="none"/>
@@ -1475,6 +1502,7 @@
           <w:p>
             <w:pPr>
               <w:pStyle w:val="Normal"/>
+              <w:widowControl w:val="false"/>
               <w:tabs>
                 <w:tab w:val="clear" w:pos="720"/>
                 <w:tab w:val="left" w:pos="2664" w:leader="none"/>
@@ -1502,6 +1530,7 @@
           <w:p>
             <w:pPr>
               <w:pStyle w:val="Normal"/>
+              <w:widowControl w:val="false"/>
               <w:tabs>
                 <w:tab w:val="clear" w:pos="720"/>
                 <w:tab w:val="left" w:pos="2664" w:leader="none"/>
@@ -1533,6 +1562,7 @@
           <w:p>
             <w:pPr>
               <w:pStyle w:val="Normal"/>
+              <w:widowControl w:val="false"/>
               <w:tabs>
                 <w:tab w:val="clear" w:pos="720"/>
                 <w:tab w:val="left" w:pos="2664" w:leader="none"/>
@@ -1563,6 +1593,7 @@
           <w:p>
             <w:pPr>
               <w:pStyle w:val="Normal"/>
+              <w:widowControl w:val="false"/>
               <w:tabs>
                 <w:tab w:val="clear" w:pos="720"/>
                 <w:tab w:val="left" w:pos="2664" w:leader="none"/>
@@ -1591,6 +1622,7 @@
           <w:p>
             <w:pPr>
               <w:pStyle w:val="Normal"/>
+              <w:widowControl w:val="false"/>
               <w:tabs>
                 <w:tab w:val="clear" w:pos="720"/>
                 <w:tab w:val="left" w:pos="2664" w:leader="none"/>
@@ -1607,6 +1639,7 @@
           <w:p>
             <w:pPr>
               <w:pStyle w:val="Normal"/>
+              <w:widowControl w:val="false"/>
               <w:tabs>
                 <w:tab w:val="clear" w:pos="720"/>
                 <w:tab w:val="left" w:pos="2664" w:leader="none"/>
@@ -1636,6 +1669,7 @@
           <w:p>
             <w:pPr>
               <w:pStyle w:val="Normal"/>
+              <w:widowControl w:val="false"/>
               <w:tabs>
                 <w:tab w:val="clear" w:pos="720"/>
                 <w:tab w:val="left" w:pos="2664" w:leader="none"/>
@@ -1669,6 +1703,7 @@
           <w:p>
             <w:pPr>
               <w:pStyle w:val="Normal"/>
+              <w:widowControl w:val="false"/>
               <w:tabs>
                 <w:tab w:val="clear" w:pos="720"/>
                 <w:tab w:val="left" w:pos="2664" w:leader="none"/>
@@ -1694,6 +1729,7 @@
           <w:p>
             <w:pPr>
               <w:pStyle w:val="Normal"/>
+              <w:widowControl w:val="false"/>
               <w:tabs>
                 <w:tab w:val="clear" w:pos="720"/>
                 <w:tab w:val="left" w:pos="2664" w:leader="none"/>
@@ -1723,6 +1759,7 @@
           <w:p>
             <w:pPr>
               <w:pStyle w:val="Normal"/>
+              <w:widowControl w:val="false"/>
               <w:tabs>
                 <w:tab w:val="clear" w:pos="720"/>
                 <w:tab w:val="left" w:pos="2664" w:leader="none"/>
@@ -1755,6 +1792,7 @@
           <w:p>
             <w:pPr>
               <w:pStyle w:val="Normal"/>
+              <w:widowControl w:val="false"/>
               <w:tabs>
                 <w:tab w:val="clear" w:pos="720"/>
                 <w:tab w:val="left" w:pos="2664" w:leader="none"/>
@@ -1779,6 +1817,7 @@
           <w:p>
             <w:pPr>
               <w:pStyle w:val="Normal"/>
+              <w:widowControl w:val="false"/>
               <w:tabs>
                 <w:tab w:val="clear" w:pos="720"/>
                 <w:tab w:val="left" w:pos="2664" w:leader="none"/>
@@ -2055,13 +2094,14 @@
         <w:tblW w:w="8978" w:type="dxa"/>
         <w:jc w:val="left"/>
         <w:tblInd w:w="0" w:type="dxa"/>
+        <w:tblLayout w:type="fixed"/>
         <w:tblCellMar>
           <w:top w:w="0" w:type="dxa"/>
           <w:left w:w="108" w:type="dxa"/>
           <w:bottom w:w="0" w:type="dxa"/>
           <w:right w:w="108" w:type="dxa"/>
         </w:tblCellMar>
-        <w:tblLook w:val="04a0" w:noHBand="0" w:noVBand="1" w:firstColumn="1" w:lastRow="0" w:lastColumn="0" w:firstRow="1"/>
+        <w:tblLook w:firstRow="1" w:noVBand="1" w:lastRow="0" w:firstColumn="1" w:lastColumn="0" w:noHBand="0" w:val="04a0"/>
       </w:tblPr>
       <w:tblGrid>
         <w:gridCol w:w="4644"/>
@@ -2087,6 +2127,7 @@
           <w:p>
             <w:pPr>
               <w:pStyle w:val="Normal"/>
+              <w:widowControl w:val="false"/>
               <w:tabs>
                 <w:tab w:val="clear" w:pos="720"/>
                 <w:tab w:val="left" w:pos="2664" w:leader="none"/>
@@ -2125,6 +2166,7 @@
           <w:p>
             <w:pPr>
               <w:pStyle w:val="Normal"/>
+              <w:widowControl w:val="false"/>
               <w:tabs>
                 <w:tab w:val="clear" w:pos="720"/>
                 <w:tab w:val="left" w:pos="2664" w:leader="none"/>
@@ -2164,6 +2206,7 @@
           <w:p>
             <w:pPr>
               <w:pStyle w:val="Normal"/>
+              <w:widowControl w:val="false"/>
               <w:tabs>
                 <w:tab w:val="clear" w:pos="720"/>
                 <w:tab w:val="left" w:pos="2664" w:leader="none"/>
@@ -2205,6 +2248,7 @@
           <w:p>
             <w:pPr>
               <w:pStyle w:val="Normal"/>
+              <w:widowControl w:val="false"/>
               <w:tabs>
                 <w:tab w:val="clear" w:pos="720"/>
                 <w:tab w:val="left" w:pos="2664" w:leader="none"/>
@@ -2236,6 +2280,7 @@
           <w:p>
             <w:pPr>
               <w:pStyle w:val="Normal"/>
+              <w:widowControl w:val="false"/>
               <w:tabs>
                 <w:tab w:val="clear" w:pos="720"/>
                 <w:tab w:val="left" w:pos="2664" w:leader="none"/>
@@ -2264,6 +2309,7 @@
           <w:p>
             <w:pPr>
               <w:pStyle w:val="Normal"/>
+              <w:widowControl w:val="false"/>
               <w:tabs>
                 <w:tab w:val="clear" w:pos="720"/>
                 <w:tab w:val="left" w:pos="2664" w:leader="none"/>
@@ -2293,6 +2339,7 @@
           <w:p>
             <w:pPr>
               <w:pStyle w:val="Normal"/>
+              <w:widowControl w:val="false"/>
               <w:tabs>
                 <w:tab w:val="clear" w:pos="720"/>
                 <w:tab w:val="left" w:pos="2664" w:leader="none"/>
@@ -2323,6 +2370,7 @@
           <w:p>
             <w:pPr>
               <w:pStyle w:val="Normal"/>
+              <w:widowControl w:val="false"/>
               <w:tabs>
                 <w:tab w:val="clear" w:pos="720"/>
                 <w:tab w:val="left" w:pos="2664" w:leader="none"/>
@@ -2346,6 +2394,7 @@
           <w:p>
             <w:pPr>
               <w:pStyle w:val="Normal"/>
+              <w:widowControl w:val="false"/>
               <w:tabs>
                 <w:tab w:val="clear" w:pos="720"/>
                 <w:tab w:val="left" w:pos="2664" w:leader="none"/>
@@ -2374,6 +2423,7 @@
           <w:p>
             <w:pPr>
               <w:pStyle w:val="Normal"/>
+              <w:widowControl w:val="false"/>
               <w:tabs>
                 <w:tab w:val="clear" w:pos="720"/>
                 <w:tab w:val="left" w:pos="2664" w:leader="none"/>
@@ -2405,6 +2455,7 @@
           <w:p>
             <w:pPr>
               <w:pStyle w:val="Normal"/>
+              <w:widowControl w:val="false"/>
               <w:tabs>
                 <w:tab w:val="clear" w:pos="720"/>
                 <w:tab w:val="left" w:pos="2664" w:leader="none"/>
@@ -2433,6 +2484,7 @@
           <w:p>
             <w:pPr>
               <w:pStyle w:val="Normal"/>
+              <w:widowControl w:val="false"/>
               <w:tabs>
                 <w:tab w:val="clear" w:pos="720"/>
                 <w:tab w:val="left" w:pos="2664" w:leader="none"/>
@@ -2468,6 +2520,7 @@
           <w:p>
             <w:pPr>
               <w:pStyle w:val="Normal"/>
+              <w:widowControl w:val="false"/>
               <w:tabs>
                 <w:tab w:val="clear" w:pos="720"/>
                 <w:tab w:val="left" w:pos="2664" w:leader="none"/>
@@ -2501,6 +2554,7 @@
           <w:p>
             <w:pPr>
               <w:pStyle w:val="Normal"/>
+              <w:widowControl w:val="false"/>
               <w:tabs>
                 <w:tab w:val="clear" w:pos="720"/>
                 <w:tab w:val="left" w:pos="2664" w:leader="none"/>
@@ -2531,6 +2585,7 @@
           <w:p>
             <w:pPr>
               <w:pStyle w:val="Normal"/>
+              <w:widowControl w:val="false"/>
               <w:tabs>
                 <w:tab w:val="clear" w:pos="720"/>
                 <w:tab w:val="left" w:pos="2664" w:leader="none"/>
@@ -2566,6 +2621,7 @@
           <w:p>
             <w:pPr>
               <w:pStyle w:val="Normal"/>
+              <w:widowControl w:val="false"/>
               <w:tabs>
                 <w:tab w:val="clear" w:pos="720"/>
                 <w:tab w:val="left" w:pos="2664" w:leader="none"/>
@@ -2599,6 +2655,7 @@
           <w:p>
             <w:pPr>
               <w:pStyle w:val="Normal"/>
+              <w:widowControl w:val="false"/>
               <w:tabs>
                 <w:tab w:val="clear" w:pos="720"/>
                 <w:tab w:val="left" w:pos="2664" w:leader="none"/>
@@ -2629,6 +2686,7 @@
           <w:p>
             <w:pPr>
               <w:pStyle w:val="Normal"/>
+              <w:widowControl w:val="false"/>
               <w:tabs>
                 <w:tab w:val="clear" w:pos="720"/>
                 <w:tab w:val="left" w:pos="2664" w:leader="none"/>
@@ -2664,6 +2722,7 @@
           <w:p>
             <w:pPr>
               <w:pStyle w:val="Normal"/>
+              <w:widowControl w:val="false"/>
               <w:tabs>
                 <w:tab w:val="clear" w:pos="720"/>
                 <w:tab w:val="left" w:pos="2664" w:leader="none"/>
@@ -2697,6 +2756,7 @@
           <w:p>
             <w:pPr>
               <w:pStyle w:val="Normal"/>
+              <w:widowControl w:val="false"/>
               <w:tabs>
                 <w:tab w:val="clear" w:pos="720"/>
                 <w:tab w:val="left" w:pos="2664" w:leader="none"/>
@@ -2727,6 +2787,7 @@
           <w:p>
             <w:pPr>
               <w:pStyle w:val="Normal"/>
+              <w:widowControl w:val="false"/>
               <w:tabs>
                 <w:tab w:val="clear" w:pos="720"/>
                 <w:tab w:val="left" w:pos="2664" w:leader="none"/>
@@ -2762,6 +2823,7 @@
           <w:p>
             <w:pPr>
               <w:pStyle w:val="Normal"/>
+              <w:widowControl w:val="false"/>
               <w:tabs>
                 <w:tab w:val="clear" w:pos="720"/>
                 <w:tab w:val="left" w:pos="2664" w:leader="none"/>
@@ -2795,6 +2857,7 @@
           <w:p>
             <w:pPr>
               <w:pStyle w:val="Normal"/>
+              <w:widowControl w:val="false"/>
               <w:tabs>
                 <w:tab w:val="clear" w:pos="720"/>
                 <w:tab w:val="left" w:pos="2664" w:leader="none"/>
@@ -2825,6 +2888,7 @@
           <w:p>
             <w:pPr>
               <w:pStyle w:val="Normal"/>
+              <w:widowControl w:val="false"/>
               <w:tabs>
                 <w:tab w:val="clear" w:pos="720"/>
                 <w:tab w:val="left" w:pos="2664" w:leader="none"/>
@@ -2883,13 +2947,14 @@
         <w:tblW w:w="8978" w:type="dxa"/>
         <w:jc w:val="left"/>
         <w:tblInd w:w="0" w:type="dxa"/>
+        <w:tblLayout w:type="fixed"/>
         <w:tblCellMar>
           <w:top w:w="0" w:type="dxa"/>
           <w:left w:w="108" w:type="dxa"/>
           <w:bottom w:w="0" w:type="dxa"/>
           <w:right w:w="108" w:type="dxa"/>
         </w:tblCellMar>
-        <w:tblLook w:val="04a0" w:noHBand="0" w:noVBand="1" w:firstColumn="1" w:lastRow="0" w:lastColumn="0" w:firstRow="1"/>
+        <w:tblLook w:firstRow="1" w:noVBand="1" w:lastRow="0" w:firstColumn="1" w:lastColumn="0" w:noHBand="0" w:val="04a0"/>
       </w:tblPr>
       <w:tblGrid>
         <w:gridCol w:w="4644"/>
@@ -2915,6 +2980,7 @@
           <w:p>
             <w:pPr>
               <w:pStyle w:val="Normal"/>
+              <w:widowControl w:val="false"/>
               <w:tabs>
                 <w:tab w:val="clear" w:pos="720"/>
                 <w:tab w:val="left" w:pos="2664" w:leader="none"/>
@@ -2953,6 +3019,7 @@
           <w:p>
             <w:pPr>
               <w:pStyle w:val="Normal"/>
+              <w:widowControl w:val="false"/>
               <w:tabs>
                 <w:tab w:val="clear" w:pos="720"/>
                 <w:tab w:val="left" w:pos="2664" w:leader="none"/>
@@ -2992,6 +3059,7 @@
           <w:p>
             <w:pPr>
               <w:pStyle w:val="Normal"/>
+              <w:widowControl w:val="false"/>
               <w:tabs>
                 <w:tab w:val="clear" w:pos="720"/>
                 <w:tab w:val="left" w:pos="2664" w:leader="none"/>
@@ -3033,6 +3101,7 @@
           <w:p>
             <w:pPr>
               <w:pStyle w:val="Normal"/>
+              <w:widowControl w:val="false"/>
               <w:tabs>
                 <w:tab w:val="clear" w:pos="720"/>
                 <w:tab w:val="left" w:pos="2664" w:leader="none"/>
@@ -3064,6 +3133,7 @@
           <w:p>
             <w:pPr>
               <w:pStyle w:val="Normal"/>
+              <w:widowControl w:val="false"/>
               <w:tabs>
                 <w:tab w:val="clear" w:pos="720"/>
                 <w:tab w:val="left" w:pos="2664" w:leader="none"/>
@@ -3092,6 +3162,7 @@
           <w:p>
             <w:pPr>
               <w:pStyle w:val="Normal"/>
+              <w:widowControl w:val="false"/>
               <w:tabs>
                 <w:tab w:val="clear" w:pos="720"/>
                 <w:tab w:val="left" w:pos="2664" w:leader="none"/>
@@ -3121,6 +3192,7 @@
           <w:p>
             <w:pPr>
               <w:pStyle w:val="Normal"/>
+              <w:widowControl w:val="false"/>
               <w:tabs>
                 <w:tab w:val="clear" w:pos="720"/>
                 <w:tab w:val="left" w:pos="2664" w:leader="none"/>
@@ -3151,6 +3223,7 @@
           <w:p>
             <w:pPr>
               <w:pStyle w:val="Normal"/>
+              <w:widowControl w:val="false"/>
               <w:tabs>
                 <w:tab w:val="clear" w:pos="720"/>
                 <w:tab w:val="left" w:pos="2664" w:leader="none"/>
@@ -3174,6 +3247,7 @@
           <w:p>
             <w:pPr>
               <w:pStyle w:val="Normal"/>
+              <w:widowControl w:val="false"/>
               <w:tabs>
                 <w:tab w:val="clear" w:pos="720"/>
                 <w:tab w:val="left" w:pos="2664" w:leader="none"/>
@@ -3202,6 +3276,7 @@
           <w:p>
             <w:pPr>
               <w:pStyle w:val="Normal"/>
+              <w:widowControl w:val="false"/>
               <w:tabs>
                 <w:tab w:val="clear" w:pos="720"/>
                 <w:tab w:val="left" w:pos="2664" w:leader="none"/>
@@ -3235,6 +3310,7 @@
           <w:p>
             <w:pPr>
               <w:pStyle w:val="Normal"/>
+              <w:widowControl w:val="false"/>
               <w:tabs>
                 <w:tab w:val="clear" w:pos="720"/>
                 <w:tab w:val="left" w:pos="2664" w:leader="none"/>
@@ -3261,6 +3337,7 @@
           <w:p>
             <w:pPr>
               <w:pStyle w:val="Normal"/>
+              <w:widowControl w:val="false"/>
               <w:tabs>
                 <w:tab w:val="clear" w:pos="720"/>
                 <w:tab w:val="left" w:pos="2664" w:leader="none"/>
@@ -3288,6 +3365,7 @@
           <w:p>
             <w:pPr>
               <w:pStyle w:val="Normal"/>
+              <w:widowControl w:val="false"/>
               <w:tabs>
                 <w:tab w:val="clear" w:pos="720"/>
                 <w:tab w:val="left" w:pos="2664" w:leader="none"/>
@@ -3320,6 +3398,7 @@
           <w:p>
             <w:pPr>
               <w:pStyle w:val="Normal"/>
+              <w:widowControl w:val="false"/>
               <w:tabs>
                 <w:tab w:val="clear" w:pos="720"/>
                 <w:tab w:val="left" w:pos="2664" w:leader="none"/>
@@ -3345,6 +3424,7 @@
           <w:p>
             <w:pPr>
               <w:pStyle w:val="Normal"/>
+              <w:widowControl w:val="false"/>
               <w:tabs>
                 <w:tab w:val="clear" w:pos="720"/>
                 <w:tab w:val="left" w:pos="2664" w:leader="none"/>
@@ -3403,13 +3483,14 @@
         <w:tblW w:w="8897" w:type="dxa"/>
         <w:jc w:val="left"/>
         <w:tblInd w:w="0" w:type="dxa"/>
+        <w:tblLayout w:type="fixed"/>
         <w:tblCellMar>
           <w:top w:w="0" w:type="dxa"/>
           <w:left w:w="108" w:type="dxa"/>
           <w:bottom w:w="0" w:type="dxa"/>
           <w:right w:w="108" w:type="dxa"/>
         </w:tblCellMar>
-        <w:tblLook w:val="04a0" w:noHBand="0" w:noVBand="1" w:firstColumn="1" w:lastRow="0" w:lastColumn="0" w:firstRow="1"/>
+        <w:tblLook w:firstRow="1" w:noVBand="1" w:lastRow="0" w:firstColumn="1" w:lastColumn="0" w:noHBand="0" w:val="04a0"/>
       </w:tblPr>
       <w:tblGrid>
         <w:gridCol w:w="5920"/>
@@ -3434,6 +3515,7 @@
           <w:p>
             <w:pPr>
               <w:pStyle w:val="Normal"/>
+              <w:widowControl w:val="false"/>
               <w:tabs>
                 <w:tab w:val="clear" w:pos="720"/>
                 <w:tab w:val="left" w:pos="2664" w:leader="none"/>
@@ -3472,6 +3554,7 @@
           <w:p>
             <w:pPr>
               <w:pStyle w:val="Normal"/>
+              <w:widowControl w:val="false"/>
               <w:tabs>
                 <w:tab w:val="clear" w:pos="720"/>
                 <w:tab w:val="left" w:pos="2664" w:leader="none"/>
@@ -3513,6 +3596,7 @@
           <w:p>
             <w:pPr>
               <w:pStyle w:val="Normal"/>
+              <w:widowControl w:val="false"/>
               <w:tabs>
                 <w:tab w:val="clear" w:pos="720"/>
                 <w:tab w:val="left" w:pos="2664" w:leader="none"/>
@@ -3547,6 +3631,7 @@
           <w:p>
             <w:pPr>
               <w:pStyle w:val="Normal"/>
+              <w:widowControl w:val="false"/>
               <w:tabs>
                 <w:tab w:val="clear" w:pos="720"/>
                 <w:tab w:val="left" w:pos="2664" w:leader="none"/>
@@ -3585,6 +3670,7 @@
           <w:p>
             <w:pPr>
               <w:pStyle w:val="Normal"/>
+              <w:widowControl w:val="false"/>
               <w:tabs>
                 <w:tab w:val="clear" w:pos="720"/>
                 <w:tab w:val="left" w:pos="2664" w:leader="none"/>
@@ -3613,6 +3699,7 @@
           <w:p>
             <w:pPr>
               <w:pStyle w:val="Normal"/>
+              <w:widowControl w:val="false"/>
               <w:tabs>
                 <w:tab w:val="clear" w:pos="720"/>
                 <w:tab w:val="left" w:pos="2664" w:leader="none"/>
@@ -3639,7 +3726,7 @@
                 <w:b/>
                 <w:bCs/>
               </w:rPr>
-              <w:t xml:space="preserve">Diseño del mapa de actividades  </w:t>
+              <w:t>Diseño del mapa de actividades</w:t>
             </w:r>
           </w:p>
         </w:tc>
@@ -3652,6 +3739,7 @@
           <w:p>
             <w:pPr>
               <w:pStyle w:val="Normal"/>
+              <w:widowControl w:val="false"/>
               <w:tabs>
                 <w:tab w:val="clear" w:pos="720"/>
                 <w:tab w:val="left" w:pos="2664" w:leader="none"/>
@@ -3681,6 +3769,7 @@
           <w:p>
             <w:pPr>
               <w:pStyle w:val="Normal"/>
+              <w:widowControl w:val="false"/>
               <w:tabs>
                 <w:tab w:val="clear" w:pos="720"/>
                 <w:tab w:val="left" w:pos="2664" w:leader="none"/>
@@ -3719,6 +3808,7 @@
           <w:p>
             <w:pPr>
               <w:pStyle w:val="Normal"/>
+              <w:widowControl w:val="false"/>
               <w:tabs>
                 <w:tab w:val="clear" w:pos="720"/>
                 <w:tab w:val="left" w:pos="2664" w:leader="none"/>
@@ -3747,6 +3837,7 @@
           <w:p>
             <w:pPr>
               <w:pStyle w:val="Normal"/>
+              <w:widowControl w:val="false"/>
               <w:tabs>
                 <w:tab w:val="clear" w:pos="720"/>
                 <w:tab w:val="left" w:pos="2664" w:leader="none"/>
@@ -3786,6 +3877,7 @@
           <w:p>
             <w:pPr>
               <w:pStyle w:val="Normal"/>
+              <w:widowControl w:val="false"/>
               <w:tabs>
                 <w:tab w:val="clear" w:pos="720"/>
                 <w:tab w:val="left" w:pos="2664" w:leader="none"/>
@@ -3815,6 +3907,7 @@
           <w:p>
             <w:pPr>
               <w:pStyle w:val="Normal"/>
+              <w:widowControl w:val="false"/>
               <w:tabs>
                 <w:tab w:val="clear" w:pos="720"/>
                 <w:tab w:val="left" w:pos="2664" w:leader="none"/>
@@ -3844,6 +3937,7 @@
           <w:p>
             <w:pPr>
               <w:pStyle w:val="Normal"/>
+              <w:widowControl w:val="false"/>
               <w:tabs>
                 <w:tab w:val="clear" w:pos="720"/>
                 <w:tab w:val="left" w:pos="2664" w:leader="none"/>
@@ -3872,6 +3966,7 @@
           <w:p>
             <w:pPr>
               <w:pStyle w:val="Normal"/>
+              <w:widowControl w:val="false"/>
               <w:tabs>
                 <w:tab w:val="clear" w:pos="720"/>
                 <w:tab w:val="left" w:pos="2664" w:leader="none"/>
@@ -3903,6 +3998,7 @@
           <w:p>
             <w:pPr>
               <w:pStyle w:val="Normal"/>
+              <w:widowControl w:val="false"/>
               <w:tabs>
                 <w:tab w:val="clear" w:pos="720"/>
                 <w:tab w:val="left" w:pos="2664" w:leader="none"/>
@@ -3923,6 +4019,7 @@
           <w:p>
             <w:pPr>
               <w:pStyle w:val="Normal"/>
+              <w:widowControl w:val="false"/>
               <w:tabs>
                 <w:tab w:val="clear" w:pos="720"/>
                 <w:tab w:val="left" w:pos="2664" w:leader="none"/>
@@ -3953,6 +4050,7 @@
           <w:p>
             <w:pPr>
               <w:pStyle w:val="Normal"/>
+              <w:widowControl w:val="false"/>
               <w:tabs>
                 <w:tab w:val="clear" w:pos="720"/>
                 <w:tab w:val="left" w:pos="2664" w:leader="none"/>
@@ -3982,6 +4080,7 @@
           <w:p>
             <w:pPr>
               <w:pStyle w:val="Normal"/>
+              <w:widowControl w:val="false"/>
               <w:tabs>
                 <w:tab w:val="clear" w:pos="720"/>
                 <w:tab w:val="left" w:pos="2664" w:leader="none"/>
@@ -4010,6 +4109,7 @@
           <w:p>
             <w:pPr>
               <w:pStyle w:val="Normal"/>
+              <w:widowControl w:val="false"/>
               <w:tabs>
                 <w:tab w:val="clear" w:pos="720"/>
                 <w:tab w:val="left" w:pos="2664" w:leader="none"/>
@@ -4040,6 +4140,7 @@
           <w:p>
             <w:pPr>
               <w:pStyle w:val="Normal"/>
+              <w:widowControl w:val="false"/>
               <w:tabs>
                 <w:tab w:val="clear" w:pos="720"/>
                 <w:tab w:val="left" w:pos="2664" w:leader="none"/>
@@ -4069,6 +4170,7 @@
           <w:p>
             <w:pPr>
               <w:pStyle w:val="Normal"/>
+              <w:widowControl w:val="false"/>
               <w:tabs>
                 <w:tab w:val="clear" w:pos="720"/>
                 <w:tab w:val="left" w:pos="2664" w:leader="none"/>
@@ -4098,6 +4200,7 @@
           <w:p>
             <w:pPr>
               <w:pStyle w:val="Normal"/>
+              <w:widowControl w:val="false"/>
               <w:tabs>
                 <w:tab w:val="clear" w:pos="720"/>
                 <w:tab w:val="left" w:pos="2664" w:leader="none"/>
@@ -4126,6 +4229,7 @@
           <w:p>
             <w:pPr>
               <w:pStyle w:val="Normal"/>
+              <w:widowControl w:val="false"/>
               <w:tabs>
                 <w:tab w:val="clear" w:pos="720"/>
                 <w:tab w:val="left" w:pos="2664" w:leader="none"/>
@@ -4156,6 +4260,7 @@
           <w:p>
             <w:pPr>
               <w:pStyle w:val="Normal"/>
+              <w:widowControl w:val="false"/>
               <w:tabs>
                 <w:tab w:val="clear" w:pos="720"/>
                 <w:tab w:val="left" w:pos="2664" w:leader="none"/>
@@ -4185,6 +4290,7 @@
           <w:p>
             <w:pPr>
               <w:pStyle w:val="Normal"/>
+              <w:widowControl w:val="false"/>
               <w:tabs>
                 <w:tab w:val="clear" w:pos="720"/>
                 <w:tab w:val="left" w:pos="2664" w:leader="none"/>
@@ -4214,6 +4320,7 @@
           <w:p>
             <w:pPr>
               <w:pStyle w:val="Normal"/>
+              <w:widowControl w:val="false"/>
               <w:tabs>
                 <w:tab w:val="clear" w:pos="720"/>
                 <w:tab w:val="left" w:pos="2664" w:leader="none"/>
@@ -4651,13 +4758,14 @@
         <w:tblW w:w="9054" w:type="dxa"/>
         <w:jc w:val="left"/>
         <w:tblInd w:w="0" w:type="dxa"/>
+        <w:tblLayout w:type="fixed"/>
         <w:tblCellMar>
           <w:top w:w="0" w:type="dxa"/>
           <w:left w:w="108" w:type="dxa"/>
           <w:bottom w:w="0" w:type="dxa"/>
           <w:right w:w="108" w:type="dxa"/>
         </w:tblCellMar>
-        <w:tblLook w:val="04a0" w:noHBand="0" w:noVBand="1" w:firstColumn="1" w:lastRow="0" w:lastColumn="0" w:firstRow="1"/>
+        <w:tblLook w:firstRow="1" w:noVBand="1" w:lastRow="0" w:firstColumn="1" w:lastColumn="0" w:noHBand="0" w:val="04a0"/>
       </w:tblPr>
       <w:tblGrid>
         <w:gridCol w:w="3661"/>
@@ -4684,6 +4792,7 @@
           <w:p>
             <w:pPr>
               <w:pStyle w:val="Normal"/>
+              <w:widowControl w:val="false"/>
               <w:tabs>
                 <w:tab w:val="clear" w:pos="720"/>
                 <w:tab w:val="left" w:pos="2664" w:leader="none"/>
@@ -4722,6 +4831,7 @@
           <w:p>
             <w:pPr>
               <w:pStyle w:val="Normal"/>
+              <w:widowControl w:val="false"/>
               <w:tabs>
                 <w:tab w:val="clear" w:pos="720"/>
                 <w:tab w:val="left" w:pos="2664" w:leader="none"/>
@@ -4743,7 +4853,7 @@
                 <w:bCs/>
                 <w:color w:val="FFFFFF" w:themeColor="background1"/>
               </w:rPr>
-              <w:t xml:space="preserve">F. inicio / F. fin </w:t>
+              <w:t>F. inicio / F. fin</w:t>
             </w:r>
           </w:p>
         </w:tc>
@@ -4761,6 +4871,7 @@
           <w:p>
             <w:pPr>
               <w:pStyle w:val="Normal"/>
+              <w:widowControl w:val="false"/>
               <w:tabs>
                 <w:tab w:val="clear" w:pos="720"/>
                 <w:tab w:val="left" w:pos="2664" w:leader="none"/>
@@ -4800,6 +4911,7 @@
           <w:p>
             <w:pPr>
               <w:pStyle w:val="Normal"/>
+              <w:widowControl w:val="false"/>
               <w:tabs>
                 <w:tab w:val="clear" w:pos="720"/>
                 <w:tab w:val="left" w:pos="2664" w:leader="none"/>
@@ -4840,6 +4952,7 @@
           <w:p>
             <w:pPr>
               <w:pStyle w:val="Normal"/>
+              <w:widowControl w:val="false"/>
               <w:tabs>
                 <w:tab w:val="clear" w:pos="720"/>
                 <w:tab w:val="left" w:pos="2664" w:leader="none"/>
@@ -4870,6 +4983,7 @@
           <w:p>
             <w:pPr>
               <w:pStyle w:val="Normal"/>
+              <w:widowControl w:val="false"/>
               <w:tabs>
                 <w:tab w:val="clear" w:pos="720"/>
                 <w:tab w:val="left" w:pos="2664" w:leader="none"/>
@@ -4897,6 +5011,7 @@
           <w:p>
             <w:pPr>
               <w:pStyle w:val="Normal"/>
+              <w:widowControl w:val="false"/>
               <w:tabs>
                 <w:tab w:val="clear" w:pos="720"/>
                 <w:tab w:val="left" w:pos="2664" w:leader="none"/>
@@ -4924,6 +5039,7 @@
           <w:p>
             <w:pPr>
               <w:pStyle w:val="Normal"/>
+              <w:widowControl w:val="false"/>
               <w:tabs>
                 <w:tab w:val="clear" w:pos="720"/>
                 <w:tab w:val="left" w:pos="2664" w:leader="none"/>
@@ -4953,6 +5069,7 @@
           <w:p>
             <w:pPr>
               <w:pStyle w:val="Normal"/>
+              <w:widowControl w:val="false"/>
               <w:tabs>
                 <w:tab w:val="clear" w:pos="720"/>
                 <w:tab w:val="left" w:pos="2664" w:leader="none"/>
@@ -4991,6 +5108,7 @@
           <w:p>
             <w:pPr>
               <w:pStyle w:val="Normal"/>
+              <w:widowControl w:val="false"/>
               <w:tabs>
                 <w:tab w:val="clear" w:pos="720"/>
                 <w:tab w:val="left" w:pos="2664" w:leader="none"/>
@@ -5013,6 +5131,7 @@
           <w:p>
             <w:pPr>
               <w:pStyle w:val="Normal"/>
+              <w:widowControl w:val="false"/>
               <w:tabs>
                 <w:tab w:val="clear" w:pos="720"/>
                 <w:tab w:val="left" w:pos="2664" w:leader="none"/>
@@ -5035,6 +5154,7 @@
           <w:p>
             <w:pPr>
               <w:pStyle w:val="Normal"/>
+              <w:widowControl w:val="false"/>
               <w:tabs>
                 <w:tab w:val="clear" w:pos="720"/>
                 <w:tab w:val="left" w:pos="2664" w:leader="none"/>
@@ -5078,6 +5198,7 @@
           <w:p>
             <w:pPr>
               <w:pStyle w:val="Normal"/>
+              <w:widowControl w:val="false"/>
               <w:tabs>
                 <w:tab w:val="clear" w:pos="720"/>
                 <w:tab w:val="left" w:pos="2664" w:leader="none"/>
@@ -5104,7 +5225,7 @@
                 <w:b/>
                 <w:bCs/>
               </w:rPr>
-              <w:t xml:space="preserve">Diseño del mapa de actividades  </w:t>
+              <w:t>Diseño del mapa de actividades</w:t>
             </w:r>
           </w:p>
         </w:tc>
@@ -5117,6 +5238,7 @@
           <w:p>
             <w:pPr>
               <w:pStyle w:val="Normal"/>
+              <w:widowControl w:val="false"/>
               <w:tabs>
                 <w:tab w:val="clear" w:pos="720"/>
                 <w:tab w:val="left" w:pos="2664" w:leader="none"/>
@@ -5144,6 +5266,7 @@
           <w:p>
             <w:pPr>
               <w:pStyle w:val="Normal"/>
+              <w:widowControl w:val="false"/>
               <w:tabs>
                 <w:tab w:val="clear" w:pos="720"/>
                 <w:tab w:val="left" w:pos="2664" w:leader="none"/>
@@ -5171,6 +5294,7 @@
           <w:p>
             <w:pPr>
               <w:pStyle w:val="Normal"/>
+              <w:widowControl w:val="false"/>
               <w:tabs>
                 <w:tab w:val="clear" w:pos="720"/>
                 <w:tab w:val="left" w:pos="2664" w:leader="none"/>
@@ -5202,6 +5326,7 @@
           <w:p>
             <w:pPr>
               <w:pStyle w:val="Normal"/>
+              <w:widowControl w:val="false"/>
               <w:tabs>
                 <w:tab w:val="clear" w:pos="720"/>
                 <w:tab w:val="left" w:pos="2664" w:leader="none"/>
@@ -5240,6 +5365,7 @@
           <w:p>
             <w:pPr>
               <w:pStyle w:val="Normal"/>
+              <w:widowControl w:val="false"/>
               <w:tabs>
                 <w:tab w:val="clear" w:pos="720"/>
                 <w:tab w:val="left" w:pos="2664" w:leader="none"/>
@@ -5261,6 +5387,7 @@
           <w:p>
             <w:pPr>
               <w:pStyle w:val="Normal"/>
+              <w:widowControl w:val="false"/>
               <w:tabs>
                 <w:tab w:val="clear" w:pos="720"/>
                 <w:tab w:val="left" w:pos="2664" w:leader="none"/>
@@ -5282,6 +5409,7 @@
           <w:p>
             <w:pPr>
               <w:pStyle w:val="Normal"/>
+              <w:widowControl w:val="false"/>
               <w:tabs>
                 <w:tab w:val="clear" w:pos="720"/>
                 <w:tab w:val="left" w:pos="2664" w:leader="none"/>
@@ -5310,6 +5438,7 @@
           <w:p>
             <w:pPr>
               <w:pStyle w:val="Normal"/>
+              <w:widowControl w:val="false"/>
               <w:tabs>
                 <w:tab w:val="clear" w:pos="720"/>
                 <w:tab w:val="left" w:pos="2664" w:leader="none"/>
@@ -5349,6 +5478,7 @@
           <w:p>
             <w:pPr>
               <w:pStyle w:val="Normal"/>
+              <w:widowControl w:val="false"/>
               <w:tabs>
                 <w:tab w:val="clear" w:pos="720"/>
                 <w:tab w:val="left" w:pos="2664" w:leader="none"/>
@@ -5375,6 +5505,7 @@
           <w:p>
             <w:pPr>
               <w:pStyle w:val="Normal"/>
+              <w:widowControl w:val="false"/>
               <w:tabs>
                 <w:tab w:val="clear" w:pos="720"/>
                 <w:tab w:val="left" w:pos="2664" w:leader="none"/>
@@ -5401,6 +5532,7 @@
           <w:p>
             <w:pPr>
               <w:pStyle w:val="Normal"/>
+              <w:widowControl w:val="false"/>
               <w:tabs>
                 <w:tab w:val="clear" w:pos="720"/>
                 <w:tab w:val="left" w:pos="2664" w:leader="none"/>
@@ -5430,6 +5562,7 @@
           <w:p>
             <w:pPr>
               <w:pStyle w:val="Normal"/>
+              <w:widowControl w:val="false"/>
               <w:tabs>
                 <w:tab w:val="clear" w:pos="720"/>
                 <w:tab w:val="left" w:pos="2664" w:leader="none"/>
@@ -5459,6 +5592,7 @@
           <w:p>
             <w:pPr>
               <w:pStyle w:val="Normal"/>
+              <w:widowControl w:val="false"/>
               <w:tabs>
                 <w:tab w:val="clear" w:pos="720"/>
                 <w:tab w:val="left" w:pos="2664" w:leader="none"/>
@@ -5480,6 +5614,7 @@
           <w:p>
             <w:pPr>
               <w:pStyle w:val="Normal"/>
+              <w:widowControl w:val="false"/>
               <w:tabs>
                 <w:tab w:val="clear" w:pos="720"/>
                 <w:tab w:val="left" w:pos="2664" w:leader="none"/>
@@ -5501,6 +5636,7 @@
           <w:p>
             <w:pPr>
               <w:pStyle w:val="Normal"/>
+              <w:widowControl w:val="false"/>
               <w:tabs>
                 <w:tab w:val="clear" w:pos="720"/>
                 <w:tab w:val="left" w:pos="2664" w:leader="none"/>
@@ -5529,6 +5665,7 @@
           <w:p>
             <w:pPr>
               <w:pStyle w:val="Normal"/>
+              <w:widowControl w:val="false"/>
               <w:tabs>
                 <w:tab w:val="clear" w:pos="720"/>
                 <w:tab w:val="left" w:pos="2664" w:leader="none"/>
@@ -5560,6 +5697,7 @@
           <w:p>
             <w:pPr>
               <w:pStyle w:val="Normal"/>
+              <w:widowControl w:val="false"/>
               <w:tabs>
                 <w:tab w:val="clear" w:pos="720"/>
                 <w:tab w:val="left" w:pos="2664" w:leader="none"/>
@@ -5587,6 +5725,7 @@
           <w:p>
             <w:pPr>
               <w:pStyle w:val="Normal"/>
+              <w:widowControl w:val="false"/>
               <w:tabs>
                 <w:tab w:val="clear" w:pos="720"/>
                 <w:tab w:val="left" w:pos="2664" w:leader="none"/>
@@ -5613,6 +5752,7 @@
           <w:p>
             <w:pPr>
               <w:pStyle w:val="Normal"/>
+              <w:widowControl w:val="false"/>
               <w:tabs>
                 <w:tab w:val="clear" w:pos="720"/>
                 <w:tab w:val="left" w:pos="2664" w:leader="none"/>
@@ -5642,6 +5782,7 @@
           <w:p>
             <w:pPr>
               <w:pStyle w:val="Normal"/>
+              <w:widowControl w:val="false"/>
               <w:tabs>
                 <w:tab w:val="clear" w:pos="720"/>
                 <w:tab w:val="left" w:pos="2664" w:leader="none"/>
@@ -5671,6 +5812,7 @@
           <w:p>
             <w:pPr>
               <w:pStyle w:val="Normal"/>
+              <w:widowControl w:val="false"/>
               <w:tabs>
                 <w:tab w:val="clear" w:pos="720"/>
                 <w:tab w:val="left" w:pos="2664" w:leader="none"/>
@@ -5692,6 +5834,7 @@
           <w:p>
             <w:pPr>
               <w:pStyle w:val="Normal"/>
+              <w:widowControl w:val="false"/>
               <w:tabs>
                 <w:tab w:val="clear" w:pos="720"/>
                 <w:tab w:val="left" w:pos="2664" w:leader="none"/>
@@ -5713,6 +5856,7 @@
           <w:p>
             <w:pPr>
               <w:pStyle w:val="Normal"/>
+              <w:widowControl w:val="false"/>
               <w:tabs>
                 <w:tab w:val="clear" w:pos="720"/>
                 <w:tab w:val="left" w:pos="2664" w:leader="none"/>
@@ -5741,6 +5885,7 @@
           <w:p>
             <w:pPr>
               <w:pStyle w:val="Normal"/>
+              <w:widowControl w:val="false"/>
               <w:tabs>
                 <w:tab w:val="clear" w:pos="720"/>
                 <w:tab w:val="left" w:pos="2664" w:leader="none"/>
@@ -5771,6 +5916,7 @@
           <w:p>
             <w:pPr>
               <w:pStyle w:val="Normal"/>
+              <w:widowControl w:val="false"/>
               <w:tabs>
                 <w:tab w:val="clear" w:pos="720"/>
                 <w:tab w:val="left" w:pos="2664" w:leader="none"/>
@@ -5797,6 +5943,7 @@
           <w:p>
             <w:pPr>
               <w:pStyle w:val="Normal"/>
+              <w:widowControl w:val="false"/>
               <w:tabs>
                 <w:tab w:val="clear" w:pos="720"/>
                 <w:tab w:val="left" w:pos="2664" w:leader="none"/>
@@ -5823,6 +5970,7 @@
           <w:p>
             <w:pPr>
               <w:pStyle w:val="Normal"/>
+              <w:widowControl w:val="false"/>
               <w:tabs>
                 <w:tab w:val="clear" w:pos="720"/>
                 <w:tab w:val="left" w:pos="2664" w:leader="none"/>
@@ -5852,6 +6000,7 @@
           <w:p>
             <w:pPr>
               <w:pStyle w:val="Normal"/>
+              <w:widowControl w:val="false"/>
               <w:tabs>
                 <w:tab w:val="clear" w:pos="720"/>
                 <w:tab w:val="left" w:pos="2664" w:leader="none"/>
@@ -5881,6 +6030,7 @@
           <w:p>
             <w:pPr>
               <w:pStyle w:val="Normal"/>
+              <w:widowControl w:val="false"/>
               <w:tabs>
                 <w:tab w:val="clear" w:pos="720"/>
                 <w:tab w:val="left" w:pos="2664" w:leader="none"/>
@@ -5902,6 +6052,7 @@
           <w:p>
             <w:pPr>
               <w:pStyle w:val="Normal"/>
+              <w:widowControl w:val="false"/>
               <w:tabs>
                 <w:tab w:val="clear" w:pos="720"/>
                 <w:tab w:val="left" w:pos="2664" w:leader="none"/>
@@ -5923,6 +6074,7 @@
           <w:p>
             <w:pPr>
               <w:pStyle w:val="Normal"/>
+              <w:widowControl w:val="false"/>
               <w:tabs>
                 <w:tab w:val="clear" w:pos="720"/>
                 <w:tab w:val="left" w:pos="2664" w:leader="none"/>
@@ -5951,6 +6103,7 @@
           <w:p>
             <w:pPr>
               <w:pStyle w:val="Normal"/>
+              <w:widowControl w:val="false"/>
               <w:tabs>
                 <w:tab w:val="clear" w:pos="720"/>
                 <w:tab w:val="left" w:pos="2664" w:leader="none"/>
@@ -5981,6 +6134,7 @@
           <w:p>
             <w:pPr>
               <w:pStyle w:val="Normal"/>
+              <w:widowControl w:val="false"/>
               <w:tabs>
                 <w:tab w:val="clear" w:pos="720"/>
                 <w:tab w:val="left" w:pos="2664" w:leader="none"/>
@@ -6007,6 +6161,7 @@
           <w:p>
             <w:pPr>
               <w:pStyle w:val="Normal"/>
+              <w:widowControl w:val="false"/>
               <w:tabs>
                 <w:tab w:val="clear" w:pos="720"/>
                 <w:tab w:val="left" w:pos="2664" w:leader="none"/>
@@ -6033,6 +6188,7 @@
           <w:p>
             <w:pPr>
               <w:pStyle w:val="Normal"/>
+              <w:widowControl w:val="false"/>
               <w:tabs>
                 <w:tab w:val="clear" w:pos="720"/>
                 <w:tab w:val="left" w:pos="2664" w:leader="none"/>
@@ -6062,6 +6218,7 @@
           <w:p>
             <w:pPr>
               <w:pStyle w:val="Normal"/>
+              <w:widowControl w:val="false"/>
               <w:tabs>
                 <w:tab w:val="clear" w:pos="720"/>
                 <w:tab w:val="left" w:pos="2664" w:leader="none"/>
@@ -6091,6 +6248,7 @@
           <w:p>
             <w:pPr>
               <w:pStyle w:val="Normal"/>
+              <w:widowControl w:val="false"/>
               <w:tabs>
                 <w:tab w:val="clear" w:pos="720"/>
                 <w:tab w:val="left" w:pos="2664" w:leader="none"/>
@@ -6112,6 +6270,7 @@
           <w:p>
             <w:pPr>
               <w:pStyle w:val="Normal"/>
+              <w:widowControl w:val="false"/>
               <w:tabs>
                 <w:tab w:val="clear" w:pos="720"/>
                 <w:tab w:val="left" w:pos="2664" w:leader="none"/>
@@ -6133,6 +6292,7 @@
           <w:p>
             <w:pPr>
               <w:pStyle w:val="Normal"/>
+              <w:widowControl w:val="false"/>
               <w:tabs>
                 <w:tab w:val="clear" w:pos="720"/>
                 <w:tab w:val="left" w:pos="2664" w:leader="none"/>
@@ -6250,17 +6410,18 @@
         <w:tblW w:w="8978" w:type="dxa"/>
         <w:jc w:val="left"/>
         <w:tblInd w:w="0" w:type="dxa"/>
+        <w:tblLayout w:type="fixed"/>
         <w:tblCellMar>
           <w:top w:w="0" w:type="dxa"/>
           <w:left w:w="108" w:type="dxa"/>
           <w:bottom w:w="0" w:type="dxa"/>
           <w:right w:w="108" w:type="dxa"/>
         </w:tblCellMar>
-        <w:tblLook w:val="04a0" w:noHBand="0" w:noVBand="1" w:firstColumn="1" w:lastRow="0" w:lastColumn="0" w:firstRow="1"/>
+        <w:tblLook w:firstRow="1" w:noVBand="1" w:lastRow="0" w:firstColumn="1" w:lastColumn="0" w:noHBand="0" w:val="04a0"/>
       </w:tblPr>
       <w:tblGrid>
-        <w:gridCol w:w="2233"/>
-        <w:gridCol w:w="1358"/>
+        <w:gridCol w:w="2232"/>
+        <w:gridCol w:w="1359"/>
         <w:gridCol w:w="1003"/>
         <w:gridCol w:w="1326"/>
         <w:gridCol w:w="3058"/>
@@ -6271,7 +6432,7 @@
         </w:trPr>
         <w:tc>
           <w:tcPr>
-            <w:tcW w:w="2233" w:type="dxa"/>
+            <w:tcW w:w="2232" w:type="dxa"/>
             <w:cnfStyle w:val="001000000000" w:firstRow="0" w:lastRow="0" w:firstColumn="1" w:lastColumn="0" w:oddVBand="0" w:evenVBand="0" w:oddHBand="0" w:evenHBand="0" w:firstRowFirstColumn="0" w:firstRowLastColumn="0" w:lastRowFirstColumn="0" w:lastRowLastColumn="0"/>
             <w:tcBorders>
               <w:top w:val="single" w:sz="4" w:space="0" w:color="ED7D31"/>
@@ -6284,6 +6445,7 @@
           <w:p>
             <w:pPr>
               <w:pStyle w:val="Normal"/>
+              <w:widowControl w:val="false"/>
               <w:tabs>
                 <w:tab w:val="clear" w:pos="720"/>
                 <w:tab w:val="left" w:pos="1134" w:leader="none"/>
@@ -6310,7 +6472,7 @@
         </w:tc>
         <w:tc>
           <w:tcPr>
-            <w:tcW w:w="1358" w:type="dxa"/>
+            <w:tcW w:w="1359" w:type="dxa"/>
             <w:tcBorders>
               <w:top w:val="single" w:sz="4" w:space="0" w:color="ED7D31"/>
               <w:left w:val="single" w:sz="4" w:space="0" w:color="ED7D31"/>
@@ -6322,6 +6484,7 @@
           <w:p>
             <w:pPr>
               <w:pStyle w:val="Normal"/>
+              <w:widowControl w:val="false"/>
               <w:tabs>
                 <w:tab w:val="clear" w:pos="720"/>
                 <w:tab w:val="left" w:pos="1134" w:leader="none"/>
@@ -6341,7 +6504,7 @@
                 <w:bCs/>
                 <w:color w:val="FFFFFF" w:themeColor="background1"/>
               </w:rPr>
-              <w:t xml:space="preserve">F. inicio / fin </w:t>
+              <w:t>F. inicio / fin</w:t>
             </w:r>
           </w:p>
         </w:tc>
@@ -6359,6 +6522,7 @@
           <w:p>
             <w:pPr>
               <w:pStyle w:val="Normal"/>
+              <w:widowControl w:val="false"/>
               <w:tabs>
                 <w:tab w:val="clear" w:pos="720"/>
                 <w:tab w:val="left" w:pos="1134" w:leader="none"/>
@@ -6398,6 +6562,7 @@
           <w:p>
             <w:pPr>
               <w:pStyle w:val="Normal"/>
+              <w:widowControl w:val="false"/>
               <w:tabs>
                 <w:tab w:val="clear" w:pos="720"/>
                 <w:tab w:val="left" w:pos="1134" w:leader="none"/>
@@ -6437,6 +6602,7 @@
           <w:p>
             <w:pPr>
               <w:pStyle w:val="Normal"/>
+              <w:widowControl w:val="false"/>
               <w:tabs>
                 <w:tab w:val="clear" w:pos="720"/>
                 <w:tab w:val="left" w:pos="1134" w:leader="none"/>
@@ -6469,7 +6635,7 @@
         </w:trPr>
         <w:tc>
           <w:tcPr>
-            <w:tcW w:w="2233" w:type="dxa"/>
+            <w:tcW w:w="2232" w:type="dxa"/>
             <w:cnfStyle w:val="001000000000" w:firstRow="0" w:lastRow="0" w:firstColumn="1" w:lastColumn="0" w:oddVBand="0" w:evenVBand="0" w:oddHBand="0" w:evenHBand="0" w:firstRowFirstColumn="0" w:firstRowLastColumn="0" w:lastRowFirstColumn="0" w:lastRowLastColumn="0"/>
             <w:tcBorders/>
             <w:shd w:color="auto" w:fill="FBE4D5" w:themeFill="accent2" w:themeFillTint="33" w:val="clear"/>
@@ -6477,6 +6643,7 @@
           <w:p>
             <w:pPr>
               <w:pStyle w:val="Normal"/>
+              <w:widowControl w:val="false"/>
               <w:tabs>
                 <w:tab w:val="clear" w:pos="720"/>
                 <w:tab w:val="left" w:pos="1134" w:leader="none"/>
@@ -6500,13 +6667,14 @@
         </w:tc>
         <w:tc>
           <w:tcPr>
-            <w:tcW w:w="1358" w:type="dxa"/>
+            <w:tcW w:w="1359" w:type="dxa"/>
             <w:tcBorders/>
             <w:shd w:color="auto" w:fill="FBE4D5" w:themeFill="accent2" w:themeFillTint="33" w:val="clear"/>
           </w:tcPr>
           <w:p>
             <w:pPr>
               <w:pStyle w:val="Normal"/>
+              <w:widowControl w:val="false"/>
               <w:tabs>
                 <w:tab w:val="clear" w:pos="720"/>
                 <w:tab w:val="left" w:pos="1134" w:leader="none"/>
@@ -6533,6 +6701,7 @@
           <w:p>
             <w:pPr>
               <w:pStyle w:val="Normal"/>
+              <w:widowControl w:val="false"/>
               <w:tabs>
                 <w:tab w:val="clear" w:pos="720"/>
                 <w:tab w:val="left" w:pos="1134" w:leader="none"/>
@@ -6559,6 +6728,7 @@
           <w:p>
             <w:pPr>
               <w:pStyle w:val="Normal"/>
+              <w:widowControl w:val="false"/>
               <w:tabs>
                 <w:tab w:val="clear" w:pos="720"/>
                 <w:tab w:val="left" w:pos="1134" w:leader="none"/>
@@ -6585,6 +6755,7 @@
           <w:p>
             <w:pPr>
               <w:pStyle w:val="Normal"/>
+              <w:widowControl w:val="false"/>
               <w:tabs>
                 <w:tab w:val="clear" w:pos="720"/>
                 <w:tab w:val="left" w:pos="1134" w:leader="none"/>
@@ -6607,13 +6778,14 @@
         <w:trPr/>
         <w:tc>
           <w:tcPr>
-            <w:tcW w:w="2233" w:type="dxa"/>
+            <w:tcW w:w="2232" w:type="dxa"/>
             <w:cnfStyle w:val="001000000000" w:firstRow="0" w:lastRow="0" w:firstColumn="1" w:lastColumn="0" w:oddVBand="0" w:evenVBand="0" w:oddHBand="0" w:evenHBand="0" w:firstRowFirstColumn="0" w:firstRowLastColumn="0" w:lastRowFirstColumn="0" w:lastRowLastColumn="0"/>
             <w:tcBorders/>
           </w:tcPr>
           <w:p>
             <w:pPr>
               <w:pStyle w:val="Normal"/>
+              <w:widowControl w:val="false"/>
               <w:tabs>
                 <w:tab w:val="clear" w:pos="720"/>
                 <w:tab w:val="left" w:pos="1134" w:leader="none"/>
@@ -6637,12 +6809,13 @@
         </w:tc>
         <w:tc>
           <w:tcPr>
-            <w:tcW w:w="1358" w:type="dxa"/>
-            <w:tcBorders/>
-          </w:tcPr>
-          <w:p>
-            <w:pPr>
-              <w:pStyle w:val="Normal"/>
+            <w:tcW w:w="1359" w:type="dxa"/>
+            <w:tcBorders/>
+          </w:tcPr>
+          <w:p>
+            <w:pPr>
+              <w:pStyle w:val="Normal"/>
+              <w:widowControl w:val="false"/>
               <w:tabs>
                 <w:tab w:val="clear" w:pos="720"/>
                 <w:tab w:val="left" w:pos="1134" w:leader="none"/>
@@ -6664,6 +6837,7 @@
           <w:p>
             <w:pPr>
               <w:pStyle w:val="Normal"/>
+              <w:widowControl w:val="false"/>
               <w:tabs>
                 <w:tab w:val="clear" w:pos="720"/>
                 <w:tab w:val="left" w:pos="1134" w:leader="none"/>
@@ -6685,6 +6859,7 @@
           <w:p>
             <w:pPr>
               <w:pStyle w:val="Normal"/>
+              <w:widowControl w:val="false"/>
               <w:tabs>
                 <w:tab w:val="clear" w:pos="720"/>
                 <w:tab w:val="left" w:pos="1134" w:leader="none"/>
@@ -6706,6 +6881,7 @@
           <w:p>
             <w:pPr>
               <w:pStyle w:val="Normal"/>
+              <w:widowControl w:val="false"/>
               <w:tabs>
                 <w:tab w:val="clear" w:pos="720"/>
                 <w:tab w:val="left" w:pos="1134" w:leader="none"/>
@@ -6751,13 +6927,14 @@
         <w:tblW w:w="9039" w:type="dxa"/>
         <w:jc w:val="left"/>
         <w:tblInd w:w="0" w:type="dxa"/>
+        <w:tblLayout w:type="fixed"/>
         <w:tblCellMar>
           <w:top w:w="0" w:type="dxa"/>
           <w:left w:w="108" w:type="dxa"/>
           <w:bottom w:w="0" w:type="dxa"/>
           <w:right w:w="108" w:type="dxa"/>
         </w:tblCellMar>
-        <w:tblLook w:val="04a0" w:noHBand="0" w:noVBand="1" w:firstColumn="1" w:lastRow="0" w:lastColumn="0" w:firstRow="1"/>
+        <w:tblLook w:firstRow="1" w:noVBand="1" w:lastRow="0" w:firstColumn="1" w:lastColumn="0" w:noHBand="0" w:val="04a0"/>
       </w:tblPr>
       <w:tblGrid>
         <w:gridCol w:w="2943"/>
@@ -6784,6 +6961,7 @@
           <w:p>
             <w:pPr>
               <w:pStyle w:val="Normal"/>
+              <w:widowControl w:val="false"/>
               <w:tabs>
                 <w:tab w:val="clear" w:pos="720"/>
                 <w:tab w:val="left" w:pos="1134" w:leader="none"/>
@@ -6822,6 +7000,7 @@
           <w:p>
             <w:pPr>
               <w:pStyle w:val="Normal"/>
+              <w:widowControl w:val="false"/>
               <w:tabs>
                 <w:tab w:val="clear" w:pos="720"/>
                 <w:tab w:val="left" w:pos="1134" w:leader="none"/>
@@ -6841,7 +7020,7 @@
                 <w:bCs/>
                 <w:color w:val="FFFFFF" w:themeColor="background1"/>
               </w:rPr>
-              <w:t xml:space="preserve">F. inicio / fin </w:t>
+              <w:t>F. inicio / fin</w:t>
             </w:r>
           </w:p>
         </w:tc>
@@ -6859,6 +7038,7 @@
           <w:p>
             <w:pPr>
               <w:pStyle w:val="Normal"/>
+              <w:widowControl w:val="false"/>
               <w:tabs>
                 <w:tab w:val="clear" w:pos="720"/>
                 <w:tab w:val="left" w:pos="1134" w:leader="none"/>
@@ -6898,6 +7078,7 @@
           <w:p>
             <w:pPr>
               <w:pStyle w:val="Normal"/>
+              <w:widowControl w:val="false"/>
               <w:tabs>
                 <w:tab w:val="clear" w:pos="720"/>
                 <w:tab w:val="left" w:pos="1134" w:leader="none"/>
@@ -6938,6 +7119,7 @@
           <w:p>
             <w:pPr>
               <w:pStyle w:val="Normal"/>
+              <w:widowControl w:val="false"/>
               <w:tabs>
                 <w:tab w:val="clear" w:pos="720"/>
                 <w:tab w:val="left" w:pos="1134" w:leader="none"/>
@@ -6968,6 +7150,7 @@
           <w:p>
             <w:pPr>
               <w:pStyle w:val="Normal"/>
+              <w:widowControl w:val="false"/>
               <w:tabs>
                 <w:tab w:val="clear" w:pos="720"/>
                 <w:tab w:val="left" w:pos="1134" w:leader="none"/>
@@ -6994,6 +7177,7 @@
           <w:p>
             <w:pPr>
               <w:pStyle w:val="Normal"/>
+              <w:widowControl w:val="false"/>
               <w:tabs>
                 <w:tab w:val="clear" w:pos="720"/>
                 <w:tab w:val="left" w:pos="1134" w:leader="none"/>
@@ -7020,6 +7204,7 @@
           <w:p>
             <w:pPr>
               <w:pStyle w:val="Normal"/>
+              <w:widowControl w:val="false"/>
               <w:tabs>
                 <w:tab w:val="clear" w:pos="720"/>
                 <w:tab w:val="left" w:pos="1134" w:leader="none"/>
@@ -7049,6 +7234,7 @@
           <w:p>
             <w:pPr>
               <w:pStyle w:val="Normal"/>
+              <w:widowControl w:val="false"/>
               <w:tabs>
                 <w:tab w:val="clear" w:pos="720"/>
                 <w:tab w:val="left" w:pos="1134" w:leader="none"/>
@@ -7078,6 +7264,7 @@
           <w:p>
             <w:pPr>
               <w:pStyle w:val="Normal"/>
+              <w:widowControl w:val="false"/>
               <w:tabs>
                 <w:tab w:val="clear" w:pos="720"/>
                 <w:tab w:val="left" w:pos="1134" w:leader="none"/>
@@ -7099,6 +7286,7 @@
           <w:p>
             <w:pPr>
               <w:pStyle w:val="Normal"/>
+              <w:widowControl w:val="false"/>
               <w:tabs>
                 <w:tab w:val="clear" w:pos="720"/>
                 <w:tab w:val="left" w:pos="1134" w:leader="none"/>
@@ -7120,6 +7308,7 @@
           <w:p>
             <w:pPr>
               <w:pStyle w:val="Normal"/>
+              <w:widowControl w:val="false"/>
               <w:tabs>
                 <w:tab w:val="clear" w:pos="720"/>
                 <w:tab w:val="left" w:pos="1134" w:leader="none"/>
@@ -7260,17 +7449,18 @@
         <w:tblW w:w="8978" w:type="dxa"/>
         <w:jc w:val="left"/>
         <w:tblInd w:w="0" w:type="dxa"/>
+        <w:tblLayout w:type="fixed"/>
         <w:tblCellMar>
           <w:top w:w="0" w:type="dxa"/>
           <w:left w:w="108" w:type="dxa"/>
           <w:bottom w:w="0" w:type="dxa"/>
           <w:right w:w="108" w:type="dxa"/>
         </w:tblCellMar>
-        <w:tblLook w:val="04a0" w:noHBand="0" w:noVBand="1" w:firstColumn="1" w:lastRow="0" w:lastColumn="0" w:firstRow="1"/>
+        <w:tblLook w:firstRow="1" w:noVBand="1" w:lastRow="0" w:firstColumn="1" w:lastColumn="0" w:noHBand="0" w:val="04a0"/>
       </w:tblPr>
       <w:tblGrid>
-        <w:gridCol w:w="2233"/>
-        <w:gridCol w:w="1358"/>
+        <w:gridCol w:w="2232"/>
+        <w:gridCol w:w="1359"/>
         <w:gridCol w:w="1003"/>
         <w:gridCol w:w="1326"/>
         <w:gridCol w:w="3058"/>
@@ -7281,7 +7471,7 @@
         </w:trPr>
         <w:tc>
           <w:tcPr>
-            <w:tcW w:w="2233" w:type="dxa"/>
+            <w:tcW w:w="2232" w:type="dxa"/>
             <w:cnfStyle w:val="001000000000" w:firstRow="0" w:lastRow="0" w:firstColumn="1" w:lastColumn="0" w:oddVBand="0" w:evenVBand="0" w:oddHBand="0" w:evenHBand="0" w:firstRowFirstColumn="0" w:firstRowLastColumn="0" w:lastRowFirstColumn="0" w:lastRowLastColumn="0"/>
             <w:tcBorders>
               <w:top w:val="single" w:sz="4" w:space="0" w:color="ED7D31"/>
@@ -7294,6 +7484,7 @@
           <w:p>
             <w:pPr>
               <w:pStyle w:val="Normal"/>
+              <w:widowControl w:val="false"/>
               <w:tabs>
                 <w:tab w:val="clear" w:pos="720"/>
                 <w:tab w:val="left" w:pos="1134" w:leader="none"/>
@@ -7320,7 +7511,7 @@
         </w:tc>
         <w:tc>
           <w:tcPr>
-            <w:tcW w:w="1358" w:type="dxa"/>
+            <w:tcW w:w="1359" w:type="dxa"/>
             <w:tcBorders>
               <w:top w:val="single" w:sz="4" w:space="0" w:color="ED7D31"/>
               <w:left w:val="single" w:sz="4" w:space="0" w:color="ED7D31"/>
@@ -7332,6 +7523,7 @@
           <w:p>
             <w:pPr>
               <w:pStyle w:val="Normal"/>
+              <w:widowControl w:val="false"/>
               <w:tabs>
                 <w:tab w:val="clear" w:pos="720"/>
                 <w:tab w:val="left" w:pos="1134" w:leader="none"/>
@@ -7351,7 +7543,7 @@
                 <w:bCs/>
                 <w:color w:val="FFFFFF" w:themeColor="background1"/>
               </w:rPr>
-              <w:t xml:space="preserve">F. inicio / fin </w:t>
+              <w:t>F. inicio / fin</w:t>
             </w:r>
           </w:p>
         </w:tc>
@@ -7369,6 +7561,7 @@
           <w:p>
             <w:pPr>
               <w:pStyle w:val="Normal"/>
+              <w:widowControl w:val="false"/>
               <w:tabs>
                 <w:tab w:val="clear" w:pos="720"/>
                 <w:tab w:val="left" w:pos="1134" w:leader="none"/>
@@ -7408,6 +7601,7 @@
           <w:p>
             <w:pPr>
               <w:pStyle w:val="Normal"/>
+              <w:widowControl w:val="false"/>
               <w:tabs>
                 <w:tab w:val="clear" w:pos="720"/>
                 <w:tab w:val="left" w:pos="1134" w:leader="none"/>
@@ -7447,6 +7641,7 @@
           <w:p>
             <w:pPr>
               <w:pStyle w:val="Normal"/>
+              <w:widowControl w:val="false"/>
               <w:tabs>
                 <w:tab w:val="clear" w:pos="720"/>
                 <w:tab w:val="left" w:pos="1134" w:leader="none"/>
@@ -7479,7 +7674,7 @@
         </w:trPr>
         <w:tc>
           <w:tcPr>
-            <w:tcW w:w="2233" w:type="dxa"/>
+            <w:tcW w:w="2232" w:type="dxa"/>
             <w:cnfStyle w:val="001000000000" w:firstRow="0" w:lastRow="0" w:firstColumn="1" w:lastColumn="0" w:oddVBand="0" w:evenVBand="0" w:oddHBand="0" w:evenHBand="0" w:firstRowFirstColumn="0" w:firstRowLastColumn="0" w:lastRowFirstColumn="0" w:lastRowLastColumn="0"/>
             <w:tcBorders/>
             <w:shd w:color="auto" w:fill="FBE4D5" w:themeFill="accent2" w:themeFillTint="33" w:val="clear"/>
@@ -7487,6 +7682,7 @@
           <w:p>
             <w:pPr>
               <w:pStyle w:val="Normal"/>
+              <w:widowControl w:val="false"/>
               <w:tabs>
                 <w:tab w:val="clear" w:pos="720"/>
                 <w:tab w:val="left" w:pos="1134" w:leader="none"/>
@@ -7510,13 +7706,14 @@
         </w:tc>
         <w:tc>
           <w:tcPr>
-            <w:tcW w:w="1358" w:type="dxa"/>
+            <w:tcW w:w="1359" w:type="dxa"/>
             <w:tcBorders/>
             <w:shd w:color="auto" w:fill="FBE4D5" w:themeFill="accent2" w:themeFillTint="33" w:val="clear"/>
           </w:tcPr>
           <w:p>
             <w:pPr>
               <w:pStyle w:val="Normal"/>
+              <w:widowControl w:val="false"/>
               <w:tabs>
                 <w:tab w:val="clear" w:pos="720"/>
                 <w:tab w:val="left" w:pos="1134" w:leader="none"/>
@@ -7543,6 +7740,7 @@
           <w:p>
             <w:pPr>
               <w:pStyle w:val="Normal"/>
+              <w:widowControl w:val="false"/>
               <w:tabs>
                 <w:tab w:val="clear" w:pos="720"/>
                 <w:tab w:val="left" w:pos="1134" w:leader="none"/>
@@ -7569,6 +7767,7 @@
           <w:p>
             <w:pPr>
               <w:pStyle w:val="Normal"/>
+              <w:widowControl w:val="false"/>
               <w:tabs>
                 <w:tab w:val="clear" w:pos="720"/>
                 <w:tab w:val="left" w:pos="1134" w:leader="none"/>
@@ -7595,6 +7794,7 @@
           <w:p>
             <w:pPr>
               <w:pStyle w:val="Normal"/>
+              <w:widowControl w:val="false"/>
               <w:tabs>
                 <w:tab w:val="clear" w:pos="720"/>
                 <w:tab w:val="left" w:pos="1134" w:leader="none"/>
@@ -7617,13 +7817,14 @@
         <w:trPr/>
         <w:tc>
           <w:tcPr>
-            <w:tcW w:w="2233" w:type="dxa"/>
+            <w:tcW w:w="2232" w:type="dxa"/>
             <w:cnfStyle w:val="001000000000" w:firstRow="0" w:lastRow="0" w:firstColumn="1" w:lastColumn="0" w:oddVBand="0" w:evenVBand="0" w:oddHBand="0" w:evenHBand="0" w:firstRowFirstColumn="0" w:firstRowLastColumn="0" w:lastRowFirstColumn="0" w:lastRowLastColumn="0"/>
             <w:tcBorders/>
           </w:tcPr>
           <w:p>
             <w:pPr>
               <w:pStyle w:val="Normal"/>
+              <w:widowControl w:val="false"/>
               <w:tabs>
                 <w:tab w:val="clear" w:pos="720"/>
                 <w:tab w:val="left" w:pos="1134" w:leader="none"/>
@@ -7647,12 +7848,13 @@
         </w:tc>
         <w:tc>
           <w:tcPr>
-            <w:tcW w:w="1358" w:type="dxa"/>
-            <w:tcBorders/>
-          </w:tcPr>
-          <w:p>
-            <w:pPr>
-              <w:pStyle w:val="Normal"/>
+            <w:tcW w:w="1359" w:type="dxa"/>
+            <w:tcBorders/>
+          </w:tcPr>
+          <w:p>
+            <w:pPr>
+              <w:pStyle w:val="Normal"/>
+              <w:widowControl w:val="false"/>
               <w:tabs>
                 <w:tab w:val="clear" w:pos="720"/>
                 <w:tab w:val="left" w:pos="1134" w:leader="none"/>
@@ -7674,6 +7876,7 @@
           <w:p>
             <w:pPr>
               <w:pStyle w:val="Normal"/>
+              <w:widowControl w:val="false"/>
               <w:tabs>
                 <w:tab w:val="clear" w:pos="720"/>
                 <w:tab w:val="left" w:pos="1134" w:leader="none"/>
@@ -7695,6 +7898,7 @@
           <w:p>
             <w:pPr>
               <w:pStyle w:val="Normal"/>
+              <w:widowControl w:val="false"/>
               <w:tabs>
                 <w:tab w:val="clear" w:pos="720"/>
                 <w:tab w:val="left" w:pos="1134" w:leader="none"/>
@@ -7716,6 +7920,7 @@
           <w:p>
             <w:pPr>
               <w:pStyle w:val="Normal"/>
+              <w:widowControl w:val="false"/>
               <w:tabs>
                 <w:tab w:val="clear" w:pos="720"/>
                 <w:tab w:val="left" w:pos="1134" w:leader="none"/>
@@ -7761,13 +7966,14 @@
         <w:tblW w:w="9039" w:type="dxa"/>
         <w:jc w:val="left"/>
         <w:tblInd w:w="0" w:type="dxa"/>
+        <w:tblLayout w:type="fixed"/>
         <w:tblCellMar>
           <w:top w:w="0" w:type="dxa"/>
           <w:left w:w="108" w:type="dxa"/>
           <w:bottom w:w="0" w:type="dxa"/>
           <w:right w:w="108" w:type="dxa"/>
         </w:tblCellMar>
-        <w:tblLook w:val="04a0" w:noHBand="0" w:noVBand="1" w:firstColumn="1" w:lastRow="0" w:lastColumn="0" w:firstRow="1"/>
+        <w:tblLook w:firstRow="1" w:noVBand="1" w:lastRow="0" w:firstColumn="1" w:lastColumn="0" w:noHBand="0" w:val="04a0"/>
       </w:tblPr>
       <w:tblGrid>
         <w:gridCol w:w="2943"/>
@@ -7794,6 +8000,7 @@
           <w:p>
             <w:pPr>
               <w:pStyle w:val="Normal"/>
+              <w:widowControl w:val="false"/>
               <w:tabs>
                 <w:tab w:val="clear" w:pos="720"/>
                 <w:tab w:val="left" w:pos="1134" w:leader="none"/>
@@ -7832,6 +8039,7 @@
           <w:p>
             <w:pPr>
               <w:pStyle w:val="Normal"/>
+              <w:widowControl w:val="false"/>
               <w:tabs>
                 <w:tab w:val="clear" w:pos="720"/>
                 <w:tab w:val="left" w:pos="1134" w:leader="none"/>
@@ -7851,7 +8059,7 @@
                 <w:bCs/>
                 <w:color w:val="FFFFFF" w:themeColor="background1"/>
               </w:rPr>
-              <w:t xml:space="preserve">F. inicio / fin </w:t>
+              <w:t>F. inicio / fin</w:t>
             </w:r>
           </w:p>
         </w:tc>
@@ -7869,6 +8077,7 @@
           <w:p>
             <w:pPr>
               <w:pStyle w:val="Normal"/>
+              <w:widowControl w:val="false"/>
               <w:tabs>
                 <w:tab w:val="clear" w:pos="720"/>
                 <w:tab w:val="left" w:pos="1134" w:leader="none"/>
@@ -7908,6 +8117,7 @@
           <w:p>
             <w:pPr>
               <w:pStyle w:val="Normal"/>
+              <w:widowControl w:val="false"/>
               <w:tabs>
                 <w:tab w:val="clear" w:pos="720"/>
                 <w:tab w:val="left" w:pos="1134" w:leader="none"/>
@@ -7948,6 +8158,7 @@
           <w:p>
             <w:pPr>
               <w:pStyle w:val="Normal"/>
+              <w:widowControl w:val="false"/>
               <w:tabs>
                 <w:tab w:val="clear" w:pos="720"/>
                 <w:tab w:val="left" w:pos="1134" w:leader="none"/>
@@ -7978,6 +8189,7 @@
           <w:p>
             <w:pPr>
               <w:pStyle w:val="Normal"/>
+              <w:widowControl w:val="false"/>
               <w:tabs>
                 <w:tab w:val="clear" w:pos="720"/>
                 <w:tab w:val="left" w:pos="1134" w:leader="none"/>
@@ -8004,6 +8216,7 @@
           <w:p>
             <w:pPr>
               <w:pStyle w:val="Normal"/>
+              <w:widowControl w:val="false"/>
               <w:tabs>
                 <w:tab w:val="clear" w:pos="720"/>
                 <w:tab w:val="left" w:pos="1134" w:leader="none"/>
@@ -8030,6 +8243,7 @@
           <w:p>
             <w:pPr>
               <w:pStyle w:val="Normal"/>
+              <w:widowControl w:val="false"/>
               <w:tabs>
                 <w:tab w:val="clear" w:pos="720"/>
                 <w:tab w:val="left" w:pos="1134" w:leader="none"/>
@@ -8059,6 +8273,7 @@
           <w:p>
             <w:pPr>
               <w:pStyle w:val="Normal"/>
+              <w:widowControl w:val="false"/>
               <w:tabs>
                 <w:tab w:val="clear" w:pos="720"/>
                 <w:tab w:val="left" w:pos="1134" w:leader="none"/>
@@ -8088,6 +8303,7 @@
           <w:p>
             <w:pPr>
               <w:pStyle w:val="Normal"/>
+              <w:widowControl w:val="false"/>
               <w:tabs>
                 <w:tab w:val="clear" w:pos="720"/>
                 <w:tab w:val="left" w:pos="1134" w:leader="none"/>
@@ -8109,6 +8325,7 @@
           <w:p>
             <w:pPr>
               <w:pStyle w:val="Normal"/>
+              <w:widowControl w:val="false"/>
               <w:tabs>
                 <w:tab w:val="clear" w:pos="720"/>
                 <w:tab w:val="left" w:pos="1134" w:leader="none"/>
@@ -8130,6 +8347,7 @@
           <w:p>
             <w:pPr>
               <w:pStyle w:val="Normal"/>
+              <w:widowControl w:val="false"/>
               <w:tabs>
                 <w:tab w:val="clear" w:pos="720"/>
                 <w:tab w:val="left" w:pos="1134" w:leader="none"/>
@@ -8299,13 +8517,14 @@
         <w:tblW w:w="8946" w:type="dxa"/>
         <w:jc w:val="left"/>
         <w:tblInd w:w="0" w:type="dxa"/>
+        <w:tblLayout w:type="fixed"/>
         <w:tblCellMar>
           <w:top w:w="0" w:type="dxa"/>
           <w:left w:w="108" w:type="dxa"/>
           <w:bottom w:w="0" w:type="dxa"/>
           <w:right w:w="108" w:type="dxa"/>
         </w:tblCellMar>
-        <w:tblLook w:val="04a0" w:noHBand="0" w:noVBand="1" w:firstColumn="1" w:lastRow="0" w:lastColumn="0" w:firstRow="1"/>
+        <w:tblLook w:firstRow="1" w:noVBand="1" w:lastRow="0" w:firstColumn="1" w:lastColumn="0" w:noHBand="0" w:val="04a0"/>
       </w:tblPr>
       <w:tblGrid>
         <w:gridCol w:w="4386"/>
@@ -8330,6 +8549,7 @@
           <w:p>
             <w:pPr>
               <w:pStyle w:val="NoSpacing"/>
+              <w:widowControl w:val="false"/>
               <w:tabs>
                 <w:tab w:val="clear" w:pos="720"/>
                 <w:tab w:val="center" w:pos="4252" w:leader="none"/>
@@ -8370,6 +8590,7 @@
           <w:p>
             <w:pPr>
               <w:pStyle w:val="NoSpacing"/>
+              <w:widowControl w:val="false"/>
               <w:numPr>
                 <w:ilvl w:val="0"/>
                 <w:numId w:val="0"/>
@@ -8414,6 +8635,7 @@
           <w:p>
             <w:pPr>
               <w:pStyle w:val="NoSpacing"/>
+              <w:widowControl w:val="false"/>
               <w:numPr>
                 <w:ilvl w:val="0"/>
                 <w:numId w:val="0"/>
@@ -8433,9 +8655,23 @@
             </w:pPr>
             <w:r>
               <w:rPr>
-                <w:b w:val="false"/>
-                <w:bCs/>
-              </w:rPr>
+                <w:b/>
+                <w:bCs/>
+              </w:rPr>
+              <w:t xml:space="preserve">Empleo de </w:t>
+            </w:r>
+            <w:r>
+              <w:rPr>
+                <w:rFonts w:eastAsia="" w:cs="Times New Roman" w:eastAsiaTheme="minorEastAsia"/>
+                <w:b/>
+                <w:bCs/>
+                <w:color w:val="auto"/>
+                <w:kern w:val="0"/>
+                <w:sz w:val="21"/>
+                <w:szCs w:val="21"/>
+                <w:lang w:val="es-ES" w:eastAsia="es-ES" w:bidi="ar-SA"/>
+              </w:rPr>
+              <w:t>MapBox</w:t>
             </w:r>
           </w:p>
         </w:tc>
@@ -8448,6 +8684,7 @@
           <w:p>
             <w:pPr>
               <w:pStyle w:val="NoSpacing"/>
+              <w:widowControl w:val="false"/>
               <w:numPr>
                 <w:ilvl w:val="0"/>
                 <w:numId w:val="0"/>
@@ -8484,6 +8721,7 @@
           <w:p>
             <w:pPr>
               <w:pStyle w:val="NoSpacing"/>
+              <w:widowControl w:val="false"/>
               <w:numPr>
                 <w:ilvl w:val="0"/>
                 <w:numId w:val="0"/>
@@ -8509,6 +8747,7 @@
                 <w:b/>
                 <w:bCs/>
               </w:rPr>
+              <w:t>Implementar videos con controladores</w:t>
             </w:r>
           </w:p>
         </w:tc>
@@ -8520,6 +8759,7 @@
           <w:p>
             <w:pPr>
               <w:pStyle w:val="NoSpacing"/>
+              <w:widowControl w:val="false"/>
               <w:numPr>
                 <w:ilvl w:val="0"/>
                 <w:numId w:val="0"/>
@@ -8555,6 +8795,7 @@
           <w:p>
             <w:pPr>
               <w:pStyle w:val="NoSpacing"/>
+              <w:widowControl w:val="false"/>
               <w:numPr>
                 <w:ilvl w:val="0"/>
                 <w:numId w:val="0"/>
@@ -8580,6 +8821,7 @@
                 <w:b/>
                 <w:bCs/>
               </w:rPr>
+              <w:t>Trabajo en equipo y distribucion de tareas</w:t>
             </w:r>
           </w:p>
         </w:tc>
@@ -8592,6 +8834,7 @@
           <w:p>
             <w:pPr>
               <w:pStyle w:val="NoSpacing"/>
+              <w:widowControl w:val="false"/>
               <w:numPr>
                 <w:ilvl w:val="0"/>
                 <w:numId w:val="0"/>
@@ -8658,13 +8901,14 @@
         <w:tblW w:w="9054" w:type="dxa"/>
         <w:jc w:val="left"/>
         <w:tblInd w:w="0" w:type="dxa"/>
+        <w:tblLayout w:type="fixed"/>
         <w:tblCellMar>
           <w:top w:w="0" w:type="dxa"/>
           <w:left w:w="108" w:type="dxa"/>
           <w:bottom w:w="0" w:type="dxa"/>
           <w:right w:w="108" w:type="dxa"/>
         </w:tblCellMar>
-        <w:tblLook w:val="04a0" w:noHBand="0" w:noVBand="1" w:firstColumn="1" w:lastRow="0" w:lastColumn="0" w:firstRow="1"/>
+        <w:tblLook w:firstRow="1" w:noVBand="1" w:lastRow="0" w:firstColumn="1" w:lastColumn="0" w:noHBand="0" w:val="04a0"/>
       </w:tblPr>
       <w:tblGrid>
         <w:gridCol w:w="4456"/>
@@ -8689,6 +8933,7 @@
           <w:p>
             <w:pPr>
               <w:pStyle w:val="NoSpacing"/>
+              <w:widowControl w:val="false"/>
               <w:numPr>
                 <w:ilvl w:val="0"/>
                 <w:numId w:val="0"/>
@@ -8734,6 +8979,7 @@
           <w:p>
             <w:pPr>
               <w:pStyle w:val="NoSpacing"/>
+              <w:widowControl w:val="false"/>
               <w:numPr>
                 <w:ilvl w:val="0"/>
                 <w:numId w:val="0"/>
@@ -8778,6 +9024,7 @@
           <w:p>
             <w:pPr>
               <w:pStyle w:val="NoSpacing"/>
+              <w:widowControl w:val="false"/>
               <w:numPr>
                 <w:ilvl w:val="0"/>
                 <w:numId w:val="0"/>
@@ -8797,9 +9044,10 @@
             </w:pPr>
             <w:r>
               <w:rPr>
-                <w:b w:val="false"/>
-                <w:bCs/>
-              </w:rPr>
+                <w:b/>
+                <w:bCs/>
+              </w:rPr>
+              <w:t>Documentacion de MapBox en Kotlin</w:t>
             </w:r>
           </w:p>
         </w:tc>
@@ -8812,6 +9060,7 @@
           <w:p>
             <w:pPr>
               <w:pStyle w:val="NoSpacing"/>
+              <w:widowControl w:val="false"/>
               <w:numPr>
                 <w:ilvl w:val="0"/>
                 <w:numId w:val="0"/>
@@ -8833,6 +9082,7 @@
               <w:rPr>
                 <w:rFonts w:cs="Times New Roman"/>
               </w:rPr>
+              <w:t>Aprender Kotlin</w:t>
             </w:r>
           </w:p>
         </w:tc>
@@ -8848,6 +9098,7 @@
           <w:p>
             <w:pPr>
               <w:pStyle w:val="NoSpacing"/>
+              <w:widowControl w:val="false"/>
               <w:numPr>
                 <w:ilvl w:val="0"/>
                 <w:numId w:val="0"/>
@@ -8873,6 +9124,7 @@
                 <w:b/>
                 <w:bCs/>
               </w:rPr>
+              <w:t>Falta de tiempo</w:t>
             </w:r>
           </w:p>
         </w:tc>
@@ -8884,6 +9136,7 @@
           <w:p>
             <w:pPr>
               <w:pStyle w:val="NoSpacing"/>
+              <w:widowControl w:val="false"/>
               <w:numPr>
                 <w:ilvl w:val="0"/>
                 <w:numId w:val="0"/>
@@ -8901,6 +9154,7 @@
             </w:pPr>
             <w:r>
               <w:rPr/>
+              <w:t>Demasiada teoria y proyectos que nos impideron dedicarnos completamente a la DidaktikAPP</w:t>
             </w:r>
           </w:p>
         </w:tc>
@@ -8919,6 +9173,7 @@
           <w:p>
             <w:pPr>
               <w:pStyle w:val="NoSpacing"/>
+              <w:widowControl w:val="false"/>
               <w:numPr>
                 <w:ilvl w:val="0"/>
                 <w:numId w:val="0"/>
@@ -8944,6 +9199,15 @@
                 <w:b/>
                 <w:bCs/>
               </w:rPr>
+              <w:t>Falta de conocimiento de</w:t>
+            </w:r>
+            <w:r>
+              <w:rPr>
+                <w:rFonts w:cs="Times New Roman"/>
+                <w:b/>
+                <w:bCs/>
+              </w:rPr>
+              <w:t>l profesorado</w:t>
             </w:r>
           </w:p>
         </w:tc>
@@ -8956,6 +9220,7 @@
           <w:p>
             <w:pPr>
               <w:pStyle w:val="NoSpacing"/>
+              <w:widowControl w:val="false"/>
               <w:numPr>
                 <w:ilvl w:val="0"/>
                 <w:numId w:val="0"/>
@@ -8977,6 +9242,7 @@
               <w:rPr>
                 <w:rFonts w:cs="Times New Roman"/>
               </w:rPr>
+              <w:t>Tener documentacion o dar teoria mas relacionada con los recursos a utilizar en el proyecto (como importar librerias o utilizar MapBox).</w:t>
             </w:r>
           </w:p>
         </w:tc>
@@ -9065,19 +9331,19 @@
     <w:sectPr>
       <w:type w:val="nextPage"/>
       <w:pgSz w:w="12240" w:h="15840"/>
-      <w:pgMar w:left="1701" w:right="1701" w:header="0" w:top="1417" w:footer="0" w:bottom="1417" w:gutter="0"/>
+      <w:pgMar w:left="1701" w:right="1701" w:gutter="0" w:header="0" w:top="1417" w:footer="0" w:bottom="1417"/>
       <w:pgNumType w:start="0" w:fmt="decimal"/>
       <w:formProt w:val="false"/>
       <w:titlePg/>
       <w:textDirection w:val="lrTb"/>
-      <w:docGrid w:type="default" w:linePitch="299" w:charSpace="5938"/>
+      <w:docGrid w:type="default" w:linePitch="299" w:charSpace="5734"/>
     </w:sectPr>
   </w:body>
 </w:document>
 </file>
 
 <file path=word/numbering.xml><?xml version="1.0" encoding="utf-8"?>
-<w:numbering xmlns:w="http://schemas.openxmlformats.org/wordprocessingml/2006/main" xmlns:o="urn:schemas-microsoft-com:office:office" xmlns:r="http://schemas.openxmlformats.org/officeDocument/2006/relationships" xmlns:v="urn:schemas-microsoft-com:vml">
+<w:numbering xmlns:w="http://schemas.openxmlformats.org/wordprocessingml/2006/main" xmlns:o="urn:schemas-microsoft-com:office:office" xmlns:r="http://schemas.openxmlformats.org/officeDocument/2006/relationships" xmlns:v="urn:schemas-microsoft-com:vml" xmlns:mc="http://schemas.openxmlformats.org/markup-compatibility/2006" xmlns:w14="http://schemas.microsoft.com/office/word/2010/wordml" mc:Ignorable="w14">
   <w:abstractNum w:abstractNumId="1">
     <w:lvl w:ilvl="0">
       <w:start w:val="1"/>
@@ -10640,7 +10906,9 @@
     <w:unhideWhenUsed/>
     <w:qFormat/>
     <w:rsid w:val="0081236d"/>
-    <w:pPr/>
+    <w:pPr>
+      <w:outlineLvl w:val="9"/>
+    </w:pPr>
     <w:rPr/>
   </w:style>
   <w:style w:type="paragraph" w:styleId="Caption">
@@ -10818,7 +11086,6 @@
     <w:semiHidden/>
     <w:unhideWhenUsed/>
     <w:tblPr>
-      <w:tblInd w:w="0" w:type="dxa"/>
       <w:tblCellMar>
         <w:top w:w="0" w:type="dxa"/>
         <w:left w:w="108" w:type="dxa"/>
